--- a/01_Analisi/Fase_di_analisi.docx
+++ b/01_Analisi/Fase_di_analisi.docx
@@ -781,22 +781,300 @@
         </w:rPr>
         <w:br w:type="page"/>
       </w:r>
-      <w:bookmarkStart w:id="0" w:name="_GoBack"/>
-      <w:bookmarkEnd w:id="0"/>
     </w:p>
     <w:p>
       <w:pPr>
         <w:pStyle w:val="StileSommario"/>
       </w:pPr>
-      <w:bookmarkStart w:id="1" w:name="_Toc508961507"/>
-      <w:bookmarkStart w:id="2" w:name="_Toc508961588"/>
+      <w:bookmarkStart w:id="0" w:name="_Toc508961507"/>
+      <w:bookmarkStart w:id="1" w:name="_Toc508961588"/>
       <w:r>
         <w:lastRenderedPageBreak/>
         <w:t>Analisi del dominio</w:t>
       </w:r>
+      <w:bookmarkEnd w:id="0"/>
       <w:bookmarkEnd w:id="1"/>
+    </w:p>
+    <w:p>
+      <w:pPr>
+        <w:ind w:left="360"/>
+        <w:rPr>
+          <w:rFonts w:ascii="Arial" w:hAnsi="Arial" w:cs="Arial"/>
+          <w:sz w:val="20"/>
+          <w:szCs w:val="20"/>
+          <w:lang w:eastAsia="it-IT"/>
+        </w:rPr>
+      </w:pPr>
+      <w:r>
+        <w:rPr>
+          <w:rFonts w:ascii="Arial" w:hAnsi="Arial" w:cs="Arial"/>
+          <w:sz w:val="20"/>
+          <w:szCs w:val="20"/>
+          <w:lang w:eastAsia="it-IT"/>
+        </w:rPr>
+        <w:t>Questo progetto è la continuazione del progetto SamStock sviluppato nell’anno 2014/</w:t>
+      </w:r>
+      <w:r>
+        <w:rPr>
+          <w:rFonts w:ascii="Arial" w:hAnsi="Arial" w:cs="Arial"/>
+          <w:sz w:val="20"/>
+          <w:szCs w:val="20"/>
+          <w:lang w:eastAsia="it-IT"/>
+        </w:rPr>
+        <w:t>1</w:t>
+      </w:r>
+      <w:r>
+        <w:rPr>
+          <w:rFonts w:ascii="Arial" w:hAnsi="Arial" w:cs="Arial"/>
+          <w:sz w:val="20"/>
+          <w:szCs w:val="20"/>
+          <w:lang w:eastAsia="it-IT"/>
+        </w:rPr>
+        <w:t>5</w:t>
+      </w:r>
+      <w:r>
+        <w:rPr>
+          <w:rFonts w:ascii="Arial" w:hAnsi="Arial" w:cs="Arial"/>
+          <w:sz w:val="20"/>
+          <w:szCs w:val="20"/>
+          <w:lang w:eastAsia="it-IT"/>
+        </w:rPr>
+        <w:t>.</w:t>
+      </w:r>
+    </w:p>
+    <w:p>
+      <w:pPr>
+        <w:ind w:left="360"/>
+        <w:rPr>
+          <w:rFonts w:ascii="Arial" w:hAnsi="Arial" w:cs="Arial"/>
+          <w:sz w:val="20"/>
+          <w:szCs w:val="20"/>
+          <w:lang w:eastAsia="it-IT"/>
+        </w:rPr>
+      </w:pPr>
+      <w:r>
+        <w:rPr>
+          <w:rFonts w:ascii="Arial" w:hAnsi="Arial" w:cs="Arial"/>
+          <w:sz w:val="20"/>
+          <w:szCs w:val="20"/>
+          <w:lang w:eastAsia="it-IT"/>
+        </w:rPr>
+        <w:t>È quindi già presente una prima versione del progetto, l’obiettivo sarà continuarlo in modo da migliorare le funzionalità del sito sviluppato per gestire il magazzino degli elementi Hardware della sezione Informatica.</w:t>
+      </w:r>
+    </w:p>
+    <w:p>
+      <w:pPr>
+        <w:ind w:left="360"/>
+        <w:rPr>
+          <w:rFonts w:ascii="Arial" w:hAnsi="Arial" w:cs="Arial"/>
+          <w:sz w:val="20"/>
+          <w:szCs w:val="20"/>
+          <w:lang w:eastAsia="it-IT"/>
+        </w:rPr>
+      </w:pPr>
+      <w:r>
+        <w:rPr>
+          <w:rFonts w:ascii="Arial" w:hAnsi="Arial" w:cs="Arial"/>
+          <w:sz w:val="20"/>
+          <w:szCs w:val="20"/>
+          <w:lang w:eastAsia="it-IT"/>
+        </w:rPr>
+        <w:t>Il prodotto finale verrà utilizzato da utenti che potranno aggiungere, modificare ed eliminare i vari elementi e utenti che potranno solamente visualizzare gli eleme</w:t>
+      </w:r>
+      <w:r>
+        <w:rPr>
+          <w:rFonts w:ascii="Arial" w:hAnsi="Arial" w:cs="Arial"/>
+          <w:sz w:val="20"/>
+          <w:szCs w:val="20"/>
+          <w:lang w:eastAsia="it-IT"/>
+        </w:rPr>
+        <w:t xml:space="preserve">nti. </w:t>
+      </w:r>
+    </w:p>
+    <w:p>
+      <w:pPr>
+        <w:rPr>
+          <w:rFonts w:ascii="Arial" w:hAnsi="Arial" w:cs="Arial"/>
+          <w:sz w:val="20"/>
+          <w:szCs w:val="20"/>
+          <w:lang w:eastAsia="it-IT"/>
+        </w:rPr>
+      </w:pPr>
+    </w:p>
+    <w:p>
+      <w:pPr>
+        <w:pStyle w:val="StileSommario"/>
+      </w:pPr>
+      <w:bookmarkStart w:id="2" w:name="_Toc508961508"/>
+      <w:bookmarkStart w:id="3" w:name="_Toc508961589"/>
+      <w:r>
+        <w:t>Analisi dei costi</w:t>
+      </w:r>
       <w:bookmarkEnd w:id="2"/>
-    </w:p>
+      <w:bookmarkEnd w:id="3"/>
+    </w:p>
+    <w:tbl>
+      <w:tblPr>
+        <w:tblStyle w:val="Grigliatabella"/>
+        <w:tblW w:w="0" w:type="auto"/>
+        <w:tblInd w:w="360" w:type="dxa"/>
+        <w:tblLook w:val="04A0" w:firstRow="1" w:lastRow="0" w:firstColumn="1" w:lastColumn="0" w:noHBand="0" w:noVBand="1"/>
+      </w:tblPr>
+      <w:tblGrid>
+        <w:gridCol w:w="4637"/>
+        <w:gridCol w:w="4631"/>
+      </w:tblGrid>
+      <w:tr>
+        <w:tc>
+          <w:tcPr>
+            <w:tcW w:w="4637" w:type="dxa"/>
+          </w:tcPr>
+          <w:p>
+            <w:pPr>
+              <w:rPr>
+                <w:rFonts w:ascii="Arial" w:hAnsi="Arial" w:cs="Arial"/>
+                <w:sz w:val="20"/>
+                <w:szCs w:val="20"/>
+                <w:lang w:eastAsia="it-IT"/>
+              </w:rPr>
+            </w:pPr>
+            <w:r>
+              <w:rPr>
+                <w:rFonts w:ascii="Arial" w:hAnsi="Arial" w:cs="Arial"/>
+                <w:sz w:val="20"/>
+                <w:szCs w:val="20"/>
+                <w:lang w:eastAsia="it-IT"/>
+              </w:rPr>
+              <w:t>Giorni di lavoro</w:t>
+            </w:r>
+          </w:p>
+        </w:tc>
+        <w:tc>
+          <w:tcPr>
+            <w:tcW w:w="4631" w:type="dxa"/>
+          </w:tcPr>
+          <w:p>
+            <w:pPr>
+              <w:rPr>
+                <w:rFonts w:ascii="Arial" w:hAnsi="Arial" w:cs="Arial"/>
+                <w:sz w:val="20"/>
+                <w:szCs w:val="20"/>
+                <w:lang w:eastAsia="it-IT"/>
+              </w:rPr>
+            </w:pPr>
+            <w:r>
+              <w:rPr>
+                <w:rFonts w:ascii="Arial" w:hAnsi="Arial" w:cs="Arial"/>
+                <w:sz w:val="20"/>
+                <w:szCs w:val="20"/>
+                <w:lang w:eastAsia="it-IT"/>
+              </w:rPr>
+              <w:t>8 giorni</w:t>
+            </w:r>
+          </w:p>
+        </w:tc>
+      </w:tr>
+      <w:tr>
+        <w:tc>
+          <w:tcPr>
+            <w:tcW w:w="4637" w:type="dxa"/>
+          </w:tcPr>
+          <w:p>
+            <w:pPr>
+              <w:rPr>
+                <w:rFonts w:ascii="Arial" w:hAnsi="Arial" w:cs="Arial"/>
+                <w:sz w:val="20"/>
+                <w:szCs w:val="20"/>
+                <w:lang w:eastAsia="it-IT"/>
+              </w:rPr>
+            </w:pPr>
+            <w:r>
+              <w:rPr>
+                <w:rFonts w:ascii="Arial" w:hAnsi="Arial" w:cs="Arial"/>
+                <w:sz w:val="20"/>
+                <w:szCs w:val="20"/>
+                <w:lang w:eastAsia="it-IT"/>
+              </w:rPr>
+              <w:t>Ore al giorno</w:t>
+            </w:r>
+          </w:p>
+        </w:tc>
+        <w:tc>
+          <w:tcPr>
+            <w:tcW w:w="4631" w:type="dxa"/>
+          </w:tcPr>
+          <w:p>
+            <w:pPr>
+              <w:rPr>
+                <w:rFonts w:ascii="Arial" w:hAnsi="Arial" w:cs="Arial"/>
+                <w:sz w:val="20"/>
+                <w:szCs w:val="20"/>
+                <w:lang w:eastAsia="it-IT"/>
+              </w:rPr>
+            </w:pPr>
+            <w:r>
+              <w:rPr>
+                <w:rFonts w:ascii="Arial" w:hAnsi="Arial" w:cs="Arial"/>
+                <w:sz w:val="20"/>
+                <w:szCs w:val="20"/>
+                <w:lang w:eastAsia="it-IT"/>
+              </w:rPr>
+              <w:t>8 ore</w:t>
+            </w:r>
+          </w:p>
+        </w:tc>
+      </w:tr>
+      <w:tr>
+        <w:tc>
+          <w:tcPr>
+            <w:tcW w:w="4637" w:type="dxa"/>
+          </w:tcPr>
+          <w:p>
+            <w:pPr>
+              <w:rPr>
+                <w:rFonts w:ascii="Arial" w:hAnsi="Arial" w:cs="Arial"/>
+                <w:sz w:val="20"/>
+                <w:szCs w:val="20"/>
+                <w:lang w:eastAsia="it-IT"/>
+              </w:rPr>
+            </w:pPr>
+            <w:r>
+              <w:rPr>
+                <w:rFonts w:ascii="Arial" w:hAnsi="Arial" w:cs="Arial"/>
+                <w:sz w:val="20"/>
+                <w:szCs w:val="20"/>
+                <w:lang w:eastAsia="it-IT"/>
+              </w:rPr>
+              <w:t>Ore totali</w:t>
+            </w:r>
+          </w:p>
+        </w:tc>
+        <w:tc>
+          <w:tcPr>
+            <w:tcW w:w="4631" w:type="dxa"/>
+          </w:tcPr>
+          <w:p>
+            <w:pPr>
+              <w:rPr>
+                <w:rFonts w:ascii="Arial" w:hAnsi="Arial" w:cs="Arial"/>
+                <w:sz w:val="20"/>
+                <w:szCs w:val="20"/>
+                <w:lang w:eastAsia="it-IT"/>
+              </w:rPr>
+            </w:pPr>
+            <w:r>
+              <w:rPr>
+                <w:rFonts w:ascii="Arial" w:hAnsi="Arial" w:cs="Arial"/>
+                <w:sz w:val="20"/>
+                <w:szCs w:val="20"/>
+                <w:lang w:eastAsia="it-IT"/>
+              </w:rPr>
+              <w:t>64 ore</w:t>
+            </w:r>
+          </w:p>
+        </w:tc>
+      </w:tr>
+    </w:tbl>
     <w:p>
       <w:pPr>
         <w:ind w:left="360"/>
@@ -807,96 +1085,340 @@
           <w:lang w:eastAsia="it-IT"/>
         </w:rPr>
       </w:pPr>
-      <w:r>
-        <w:rPr>
-          <w:rFonts w:ascii="Arial" w:hAnsi="Arial" w:cs="Arial"/>
-          <w:sz w:val="20"/>
-          <w:szCs w:val="20"/>
-          <w:lang w:eastAsia="it-IT"/>
-        </w:rPr>
-        <w:t>Questo progetto è la continuazione del progetto SamStock sviluppato nell’anno 2014/</w:t>
-      </w:r>
-      <w:r>
-        <w:rPr>
-          <w:rFonts w:ascii="Arial" w:hAnsi="Arial" w:cs="Arial"/>
-          <w:sz w:val="20"/>
-          <w:szCs w:val="20"/>
-          <w:lang w:eastAsia="it-IT"/>
-        </w:rPr>
-        <w:t>1</w:t>
-      </w:r>
-      <w:r>
-        <w:rPr>
-          <w:rFonts w:ascii="Arial" w:hAnsi="Arial" w:cs="Arial"/>
-          <w:sz w:val="20"/>
-          <w:szCs w:val="20"/>
-          <w:lang w:eastAsia="it-IT"/>
-        </w:rPr>
-        <w:t>5</w:t>
-      </w:r>
-      <w:r>
-        <w:rPr>
-          <w:rFonts w:ascii="Arial" w:hAnsi="Arial" w:cs="Arial"/>
-          <w:sz w:val="20"/>
-          <w:szCs w:val="20"/>
-          <w:lang w:eastAsia="it-IT"/>
-        </w:rPr>
-        <w:t>.</w:t>
-      </w:r>
-    </w:p>
-    <w:p>
-      <w:pPr>
-        <w:ind w:left="360"/>
-        <w:rPr>
-          <w:rFonts w:ascii="Arial" w:hAnsi="Arial" w:cs="Arial"/>
-          <w:sz w:val="20"/>
-          <w:szCs w:val="20"/>
-          <w:lang w:eastAsia="it-IT"/>
-        </w:rPr>
-      </w:pPr>
-      <w:r>
-        <w:rPr>
-          <w:rFonts w:ascii="Arial" w:hAnsi="Arial" w:cs="Arial"/>
-          <w:sz w:val="20"/>
-          <w:szCs w:val="20"/>
-          <w:lang w:eastAsia="it-IT"/>
-        </w:rPr>
-        <w:t>È quindi già presente una prima versione del progetto, l’obiettivo sarà continuarlo in modo da migliorare le funzionalità del sito sviluppato per gestire il magazzino degli elementi Hardware della sezione Informatica.</w:t>
-      </w:r>
-    </w:p>
-    <w:p>
-      <w:pPr>
-        <w:ind w:left="360"/>
-        <w:rPr>
-          <w:rFonts w:ascii="Arial" w:hAnsi="Arial" w:cs="Arial"/>
-          <w:sz w:val="20"/>
-          <w:szCs w:val="20"/>
-          <w:lang w:eastAsia="it-IT"/>
-        </w:rPr>
-      </w:pPr>
-      <w:r>
-        <w:rPr>
-          <w:rFonts w:ascii="Arial" w:hAnsi="Arial" w:cs="Arial"/>
-          <w:sz w:val="20"/>
-          <w:szCs w:val="20"/>
-          <w:lang w:eastAsia="it-IT"/>
-        </w:rPr>
-        <w:t>Il prodotto finale verrà utilizzato da utenti che potranno aggiungere, modificare ed eliminare i vari elementi e utenti che potranno solamente visualizzare gli eleme</w:t>
-      </w:r>
-      <w:r>
-        <w:rPr>
-          <w:rFonts w:ascii="Arial" w:hAnsi="Arial" w:cs="Arial"/>
-          <w:sz w:val="20"/>
-          <w:szCs w:val="20"/>
-          <w:lang w:eastAsia="it-IT"/>
-        </w:rPr>
-        <w:t xml:space="preserve">nti. </w:t>
-      </w:r>
-    </w:p>
-    <w:p>
-      <w:pPr>
-        <w:rPr>
-          <w:rFonts w:ascii="Arial" w:hAnsi="Arial" w:cs="Arial"/>
+    </w:p>
+    <w:tbl>
+      <w:tblPr>
+        <w:tblStyle w:val="Grigliatabella"/>
+        <w:tblW w:w="0" w:type="auto"/>
+        <w:tblInd w:w="360" w:type="dxa"/>
+        <w:tblLook w:val="04A0" w:firstRow="1" w:lastRow="0" w:firstColumn="1" w:lastColumn="0" w:noHBand="0" w:noVBand="1"/>
+      </w:tblPr>
+      <w:tblGrid>
+        <w:gridCol w:w="4637"/>
+        <w:gridCol w:w="4631"/>
+      </w:tblGrid>
+      <w:tr>
+        <w:tc>
+          <w:tcPr>
+            <w:tcW w:w="4814" w:type="dxa"/>
+          </w:tcPr>
+          <w:p>
+            <w:pPr>
+              <w:rPr>
+                <w:rFonts w:ascii="Arial" w:hAnsi="Arial" w:cs="Arial"/>
+                <w:sz w:val="20"/>
+                <w:szCs w:val="20"/>
+                <w:lang w:eastAsia="it-IT"/>
+              </w:rPr>
+            </w:pPr>
+            <w:r>
+              <w:rPr>
+                <w:rFonts w:ascii="Arial" w:hAnsi="Arial" w:cs="Arial"/>
+                <w:sz w:val="20"/>
+                <w:szCs w:val="20"/>
+                <w:lang w:eastAsia="it-IT"/>
+              </w:rPr>
+              <w:t>Paga all’ora a persona</w:t>
+            </w:r>
+          </w:p>
+        </w:tc>
+        <w:tc>
+          <w:tcPr>
+            <w:tcW w:w="4814" w:type="dxa"/>
+          </w:tcPr>
+          <w:p>
+            <w:pPr>
+              <w:rPr>
+                <w:rFonts w:ascii="Arial" w:hAnsi="Arial" w:cs="Arial"/>
+                <w:sz w:val="20"/>
+                <w:szCs w:val="20"/>
+                <w:lang w:eastAsia="it-IT"/>
+              </w:rPr>
+            </w:pPr>
+            <w:r>
+              <w:rPr>
+                <w:rFonts w:ascii="Arial" w:hAnsi="Arial" w:cs="Arial"/>
+                <w:sz w:val="20"/>
+                <w:szCs w:val="20"/>
+                <w:lang w:eastAsia="it-IT"/>
+              </w:rPr>
+              <w:t>CHF 50. -</w:t>
+            </w:r>
+          </w:p>
+        </w:tc>
+      </w:tr>
+      <w:tr>
+        <w:tc>
+          <w:tcPr>
+            <w:tcW w:w="4814" w:type="dxa"/>
+          </w:tcPr>
+          <w:p>
+            <w:pPr>
+              <w:rPr>
+                <w:rFonts w:ascii="Arial" w:hAnsi="Arial" w:cs="Arial"/>
+                <w:sz w:val="20"/>
+                <w:szCs w:val="20"/>
+                <w:lang w:eastAsia="it-IT"/>
+              </w:rPr>
+            </w:pPr>
+            <w:r>
+              <w:rPr>
+                <w:rFonts w:ascii="Arial" w:hAnsi="Arial" w:cs="Arial"/>
+                <w:sz w:val="20"/>
+                <w:szCs w:val="20"/>
+                <w:lang w:eastAsia="it-IT"/>
+              </w:rPr>
+              <w:t>Paga totale</w:t>
+            </w:r>
+          </w:p>
+        </w:tc>
+        <w:tc>
+          <w:tcPr>
+            <w:tcW w:w="4814" w:type="dxa"/>
+          </w:tcPr>
+          <w:p>
+            <w:pPr>
+              <w:rPr>
+                <w:rFonts w:ascii="Arial" w:hAnsi="Arial" w:cs="Arial"/>
+                <w:sz w:val="20"/>
+                <w:szCs w:val="20"/>
+                <w:lang w:eastAsia="it-IT"/>
+              </w:rPr>
+            </w:pPr>
+            <w:r>
+              <w:rPr>
+                <w:rFonts w:ascii="Arial" w:hAnsi="Arial" w:cs="Arial"/>
+                <w:sz w:val="20"/>
+                <w:szCs w:val="20"/>
+                <w:lang w:eastAsia="it-IT"/>
+              </w:rPr>
+              <w:t>CHF 3200. -</w:t>
+            </w:r>
+            <w:r>
+              <w:rPr>
+                <w:rFonts w:ascii="Arial" w:hAnsi="Arial" w:cs="Arial"/>
+                <w:sz w:val="20"/>
+                <w:szCs w:val="20"/>
+                <w:lang w:eastAsia="it-IT"/>
+              </w:rPr>
+              <w:t xml:space="preserve"> x 2 persone</w:t>
+            </w:r>
+          </w:p>
+        </w:tc>
+      </w:tr>
+      <w:tr>
+        <w:tc>
+          <w:tcPr>
+            <w:tcW w:w="4814" w:type="dxa"/>
+          </w:tcPr>
+          <w:p>
+            <w:pPr>
+              <w:rPr>
+                <w:rFonts w:ascii="Arial" w:hAnsi="Arial" w:cs="Arial"/>
+                <w:sz w:val="20"/>
+                <w:szCs w:val="20"/>
+                <w:lang w:eastAsia="it-IT"/>
+              </w:rPr>
+            </w:pPr>
+            <w:r>
+              <w:rPr>
+                <w:rFonts w:ascii="Arial" w:hAnsi="Arial" w:cs="Arial"/>
+                <w:sz w:val="20"/>
+                <w:szCs w:val="20"/>
+                <w:lang w:eastAsia="it-IT"/>
+              </w:rPr>
+              <w:t>Costi Hardware</w:t>
+            </w:r>
+          </w:p>
+        </w:tc>
+        <w:tc>
+          <w:tcPr>
+            <w:tcW w:w="4814" w:type="dxa"/>
+          </w:tcPr>
+          <w:p>
+            <w:pPr>
+              <w:rPr>
+                <w:rFonts w:ascii="Arial" w:hAnsi="Arial" w:cs="Arial"/>
+                <w:sz w:val="20"/>
+                <w:szCs w:val="20"/>
+                <w:lang w:eastAsia="it-IT"/>
+              </w:rPr>
+            </w:pPr>
+            <w:r>
+              <w:rPr>
+                <w:rFonts w:ascii="Arial" w:hAnsi="Arial" w:cs="Arial"/>
+                <w:sz w:val="20"/>
+                <w:szCs w:val="20"/>
+                <w:lang w:eastAsia="it-IT"/>
+              </w:rPr>
+              <w:t>CHF 0. -</w:t>
+            </w:r>
+          </w:p>
+        </w:tc>
+      </w:tr>
+      <w:tr>
+        <w:tc>
+          <w:tcPr>
+            <w:tcW w:w="4814" w:type="dxa"/>
+          </w:tcPr>
+          <w:p>
+            <w:pPr>
+              <w:rPr>
+                <w:rFonts w:ascii="Arial" w:hAnsi="Arial" w:cs="Arial"/>
+                <w:sz w:val="20"/>
+                <w:szCs w:val="20"/>
+                <w:lang w:eastAsia="it-IT"/>
+              </w:rPr>
+            </w:pPr>
+            <w:r>
+              <w:rPr>
+                <w:rFonts w:ascii="Arial" w:hAnsi="Arial" w:cs="Arial"/>
+                <w:sz w:val="20"/>
+                <w:szCs w:val="20"/>
+                <w:lang w:eastAsia="it-IT"/>
+              </w:rPr>
+              <w:t>Costi Software</w:t>
+            </w:r>
+          </w:p>
+        </w:tc>
+        <w:tc>
+          <w:tcPr>
+            <w:tcW w:w="4814" w:type="dxa"/>
+          </w:tcPr>
+          <w:p>
+            <w:pPr>
+              <w:rPr>
+                <w:rFonts w:ascii="Arial" w:hAnsi="Arial" w:cs="Arial"/>
+                <w:sz w:val="20"/>
+                <w:szCs w:val="20"/>
+                <w:lang w:eastAsia="it-IT"/>
+              </w:rPr>
+            </w:pPr>
+            <w:r>
+              <w:rPr>
+                <w:rFonts w:ascii="Arial" w:hAnsi="Arial" w:cs="Arial"/>
+                <w:sz w:val="20"/>
+                <w:szCs w:val="20"/>
+                <w:lang w:eastAsia="it-IT"/>
+              </w:rPr>
+              <w:t>CHF 0. -</w:t>
+            </w:r>
+          </w:p>
+        </w:tc>
+      </w:tr>
+    </w:tbl>
+    <w:p>
+      <w:pPr>
+        <w:rPr>
+          <w:rFonts w:ascii="Arial" w:hAnsi="Arial" w:cs="Arial"/>
+          <w:sz w:val="20"/>
+          <w:szCs w:val="20"/>
+          <w:lang w:eastAsia="it-IT"/>
+        </w:rPr>
+      </w:pPr>
+    </w:p>
+    <w:tbl>
+      <w:tblPr>
+        <w:tblStyle w:val="Grigliatabella"/>
+        <w:tblW w:w="0" w:type="auto"/>
+        <w:tblInd w:w="360" w:type="dxa"/>
+        <w:tblLook w:val="04A0" w:firstRow="1" w:lastRow="0" w:firstColumn="1" w:lastColumn="0" w:noHBand="0" w:noVBand="1"/>
+      </w:tblPr>
+      <w:tblGrid>
+        <w:gridCol w:w="4635"/>
+        <w:gridCol w:w="4633"/>
+      </w:tblGrid>
+      <w:tr>
+        <w:tc>
+          <w:tcPr>
+            <w:tcW w:w="4814" w:type="dxa"/>
+          </w:tcPr>
+          <w:p>
+            <w:pPr>
+              <w:rPr>
+                <w:rFonts w:ascii="Arial" w:hAnsi="Arial" w:cs="Arial"/>
+                <w:b/>
+                <w:sz w:val="20"/>
+                <w:szCs w:val="20"/>
+                <w:lang w:eastAsia="it-IT"/>
+              </w:rPr>
+            </w:pPr>
+            <w:r>
+              <w:rPr>
+                <w:rFonts w:ascii="Arial" w:hAnsi="Arial" w:cs="Arial"/>
+                <w:b/>
+                <w:sz w:val="20"/>
+                <w:szCs w:val="20"/>
+                <w:lang w:eastAsia="it-IT"/>
+              </w:rPr>
+              <w:t>Costo totale</w:t>
+            </w:r>
+          </w:p>
+        </w:tc>
+        <w:tc>
+          <w:tcPr>
+            <w:tcW w:w="4814" w:type="dxa"/>
+          </w:tcPr>
+          <w:p>
+            <w:pPr>
+              <w:rPr>
+                <w:rFonts w:ascii="Arial" w:hAnsi="Arial" w:cs="Arial"/>
+                <w:b/>
+                <w:sz w:val="20"/>
+                <w:szCs w:val="20"/>
+                <w:lang w:eastAsia="it-IT"/>
+              </w:rPr>
+            </w:pPr>
+            <w:r>
+              <w:rPr>
+                <w:rFonts w:ascii="Arial" w:hAnsi="Arial" w:cs="Arial"/>
+                <w:b/>
+                <w:sz w:val="20"/>
+                <w:szCs w:val="20"/>
+                <w:lang w:eastAsia="it-IT"/>
+              </w:rPr>
+              <w:t xml:space="preserve">CHF </w:t>
+            </w:r>
+            <w:r>
+              <w:rPr>
+                <w:rFonts w:ascii="Arial" w:hAnsi="Arial" w:cs="Arial"/>
+                <w:b/>
+                <w:sz w:val="20"/>
+                <w:szCs w:val="20"/>
+                <w:lang w:eastAsia="it-IT"/>
+              </w:rPr>
+              <w:t>6</w:t>
+            </w:r>
+            <w:r>
+              <w:rPr>
+                <w:rFonts w:ascii="Arial" w:hAnsi="Arial" w:cs="Arial"/>
+                <w:b/>
+                <w:sz w:val="20"/>
+                <w:szCs w:val="20"/>
+                <w:lang w:eastAsia="it-IT"/>
+              </w:rPr>
+              <w:t>400. -</w:t>
+            </w:r>
+          </w:p>
+        </w:tc>
+      </w:tr>
+    </w:tbl>
+    <w:p>
+      <w:pPr>
+        <w:rPr>
+          <w:rFonts w:ascii="Arial" w:hAnsi="Arial" w:cs="Arial"/>
+          <w:b/>
+          <w:sz w:val="20"/>
+          <w:szCs w:val="20"/>
+          <w:lang w:eastAsia="it-IT"/>
+        </w:rPr>
+      </w:pPr>
+    </w:p>
+    <w:p>
+      <w:pPr>
+        <w:rPr>
+          <w:rFonts w:ascii="Arial" w:hAnsi="Arial" w:cs="Arial"/>
+          <w:b/>
           <w:sz w:val="20"/>
           <w:szCs w:val="20"/>
           <w:lang w:eastAsia="it-IT"/>
@@ -907,17 +1429,16 @@
       <w:pPr>
         <w:pStyle w:val="StileSommario"/>
       </w:pPr>
-      <w:bookmarkStart w:id="3" w:name="_Toc508961508"/>
-      <w:bookmarkStart w:id="4" w:name="_Toc508961589"/>
-      <w:r>
-        <w:t>Analisi dei costi</w:t>
-      </w:r>
-      <w:bookmarkEnd w:id="3"/>
+      <w:bookmarkStart w:id="4" w:name="_Toc508961509"/>
+      <w:bookmarkStart w:id="5" w:name="_Toc508961590"/>
+      <w:r>
+        <w:t>Analisi e specifica dei requisiti</w:t>
+      </w:r>
       <w:bookmarkEnd w:id="4"/>
-    </w:p>
-    <w:p>
-      <w:pPr>
-        <w:ind w:left="360"/>
+      <w:bookmarkEnd w:id="5"/>
+    </w:p>
+    <w:p>
+      <w:pPr>
         <w:rPr>
           <w:rFonts w:ascii="Arial" w:hAnsi="Arial" w:cs="Arial"/>
           <w:b/>
@@ -931,48 +1452,25 @@
       <w:pPr>
         <w:pStyle w:val="StileSommario"/>
       </w:pPr>
-      <w:bookmarkStart w:id="5" w:name="_Toc508961509"/>
-      <w:bookmarkStart w:id="6" w:name="_Toc508961590"/>
-      <w:r>
-        <w:t>Analisi e specifica dei requisiti</w:t>
-      </w:r>
-      <w:bookmarkEnd w:id="5"/>
+      <w:bookmarkStart w:id="6" w:name="_Toc508961510"/>
+      <w:bookmarkStart w:id="7" w:name="_Toc508961591"/>
+      <w:r>
+        <w:t>Analisi dei mezzi</w:t>
+      </w:r>
       <w:bookmarkEnd w:id="6"/>
-    </w:p>
-    <w:p>
-      <w:pPr>
-        <w:rPr>
-          <w:rFonts w:ascii="Arial" w:hAnsi="Arial" w:cs="Arial"/>
-          <w:b/>
-          <w:sz w:val="20"/>
-          <w:szCs w:val="20"/>
-          <w:lang w:eastAsia="it-IT"/>
-        </w:rPr>
-      </w:pPr>
-    </w:p>
-    <w:p>
-      <w:pPr>
-        <w:pStyle w:val="StileSommario"/>
-      </w:pPr>
-      <w:bookmarkStart w:id="7" w:name="_Toc508961510"/>
-      <w:bookmarkStart w:id="8" w:name="_Toc508961591"/>
-      <w:r>
-        <w:t>Analisi dei mezzi</w:t>
-      </w:r>
       <w:bookmarkEnd w:id="7"/>
+    </w:p>
+    <w:p>
+      <w:pPr>
+        <w:pStyle w:val="StileSottoSommario"/>
+      </w:pPr>
+      <w:bookmarkStart w:id="8" w:name="_Toc508961511"/>
+      <w:bookmarkStart w:id="9" w:name="_Toc508961592"/>
+      <w:r>
+        <w:t>Hardware</w:t>
+      </w:r>
       <w:bookmarkEnd w:id="8"/>
-    </w:p>
-    <w:p>
-      <w:pPr>
-        <w:pStyle w:val="StileSottoSommario"/>
-      </w:pPr>
-      <w:bookmarkStart w:id="9" w:name="_Toc508961511"/>
-      <w:bookmarkStart w:id="10" w:name="_Toc508961592"/>
-      <w:r>
-        <w:t>Hardware</w:t>
-      </w:r>
       <w:bookmarkEnd w:id="9"/>
-      <w:bookmarkEnd w:id="10"/>
     </w:p>
     <w:p>
       <w:pPr>
@@ -1014,13 +1512,13 @@
       <w:pPr>
         <w:pStyle w:val="StileSottoSommario"/>
       </w:pPr>
-      <w:bookmarkStart w:id="11" w:name="_Toc508961512"/>
-      <w:bookmarkStart w:id="12" w:name="_Toc508961593"/>
+      <w:bookmarkStart w:id="10" w:name="_Toc508961512"/>
+      <w:bookmarkStart w:id="11" w:name="_Toc508961593"/>
       <w:r>
         <w:t>Software</w:t>
       </w:r>
+      <w:bookmarkEnd w:id="10"/>
       <w:bookmarkEnd w:id="11"/>
-      <w:bookmarkEnd w:id="12"/>
     </w:p>
     <w:p>
       <w:pPr>
@@ -1281,25 +1779,25 @@
       <w:pPr>
         <w:pStyle w:val="StileSommario"/>
       </w:pPr>
-      <w:bookmarkStart w:id="13" w:name="_Toc508961513"/>
-      <w:bookmarkStart w:id="14" w:name="_Toc508961594"/>
+      <w:bookmarkStart w:id="12" w:name="_Toc508961513"/>
+      <w:bookmarkStart w:id="13" w:name="_Toc508961594"/>
       <w:r>
         <w:t>Pianificazione</w:t>
       </w:r>
+      <w:bookmarkEnd w:id="12"/>
       <w:bookmarkEnd w:id="13"/>
+    </w:p>
+    <w:p>
+      <w:pPr>
+        <w:pStyle w:val="StileSottoSommario"/>
+      </w:pPr>
+      <w:bookmarkStart w:id="14" w:name="_Toc508961514"/>
+      <w:bookmarkStart w:id="15" w:name="_Toc508961595"/>
+      <w:r>
+        <w:t>Gantt preventivo</w:t>
+      </w:r>
       <w:bookmarkEnd w:id="14"/>
-    </w:p>
-    <w:p>
-      <w:pPr>
-        <w:pStyle w:val="StileSottoSommario"/>
-      </w:pPr>
-      <w:bookmarkStart w:id="15" w:name="_Toc508961514"/>
-      <w:bookmarkStart w:id="16" w:name="_Toc508961595"/>
-      <w:r>
-        <w:t>Gantt preventivo</w:t>
-      </w:r>
       <w:bookmarkEnd w:id="15"/>
-      <w:bookmarkEnd w:id="16"/>
     </w:p>
     <w:p>
       <w:pPr>
@@ -1316,61 +1814,19 @@
     </w:p>
     <w:p>
       <w:pPr>
-        <w:ind w:left="360"/>
-        <w:rPr>
-          <w:rFonts w:ascii="Arial" w:hAnsi="Arial" w:cs="Arial"/>
-          <w:sz w:val="20"/>
-          <w:szCs w:val="20"/>
-          <w:lang w:eastAsia="it-IT"/>
-        </w:rPr>
-      </w:pPr>
-    </w:p>
-    <w:p>
-      <w:pPr>
-        <w:ind w:left="360"/>
-        <w:rPr>
-          <w:rFonts w:ascii="Arial" w:hAnsi="Arial" w:cs="Arial"/>
-          <w:sz w:val="20"/>
-          <w:szCs w:val="20"/>
-          <w:lang w:eastAsia="it-IT"/>
-        </w:rPr>
-      </w:pPr>
-    </w:p>
-    <w:p>
-      <w:pPr>
-        <w:ind w:left="360"/>
-        <w:rPr>
-          <w:rFonts w:ascii="Arial" w:hAnsi="Arial" w:cs="Arial"/>
-          <w:sz w:val="20"/>
-          <w:szCs w:val="20"/>
-          <w:lang w:eastAsia="it-IT"/>
-        </w:rPr>
-      </w:pPr>
-    </w:p>
-    <w:p>
-      <w:pPr>
-        <w:ind w:left="360"/>
-        <w:rPr>
-          <w:rFonts w:ascii="Arial" w:hAnsi="Arial" w:cs="Arial"/>
-          <w:sz w:val="20"/>
-          <w:szCs w:val="20"/>
-          <w:lang w:eastAsia="it-IT"/>
-        </w:rPr>
-      </w:pPr>
-    </w:p>
-    <w:p>
-      <w:pPr>
-        <w:ind w:left="360"/>
-        <w:rPr>
-          <w:rFonts w:ascii="Arial" w:hAnsi="Arial" w:cs="Arial"/>
-          <w:sz w:val="20"/>
-          <w:szCs w:val="20"/>
-          <w:lang w:eastAsia="it-IT"/>
-        </w:rPr>
-      </w:pPr>
+        <w:rPr>
+          <w:rFonts w:ascii="Arial" w:hAnsi="Arial" w:cs="Arial"/>
+          <w:sz w:val="20"/>
+          <w:szCs w:val="20"/>
+          <w:lang w:eastAsia="it-IT"/>
+        </w:rPr>
+      </w:pPr>
+      <w:bookmarkStart w:id="16" w:name="_GoBack"/>
+      <w:bookmarkEnd w:id="16"/>
     </w:p>
     <w:sectPr>
       <w:headerReference w:type="default" r:id="rId8"/>
+      <w:footerReference w:type="default" r:id="rId9"/>
       <w:pgSz w:w="11906" w:h="16838"/>
       <w:pgMar w:top="1417" w:right="1134" w:bottom="1134" w:left="1134" w:header="708" w:footer="708" w:gutter="0"/>
       <w:cols w:space="708"/>
@@ -1403,6 +1859,27 @@
     </w:p>
   </w:endnote>
 </w:endnotes>
+</file>
+
+<file path=word/footer1.xml><?xml version="1.0" encoding="utf-8"?>
+<w:ftr xmlns:wpc="http://schemas.microsoft.com/office/word/2010/wordprocessingCanvas" xmlns:mc="http://schemas.openxmlformats.org/markup-compatibility/2006" xmlns:o="urn:schemas-microsoft-com:office:office" xmlns:r="http://schemas.openxmlformats.org/officeDocument/2006/relationships" xmlns:m="http://schemas.openxmlformats.org/officeDocument/2006/math" xmlns:v="urn:schemas-microsoft-com:vml" xmlns:wp14="http://schemas.microsoft.com/office/word/2010/wordprocessingDrawing" xmlns:wp="http://schemas.openxmlformats.org/drawingml/2006/wordprocessingDrawing" xmlns:w10="urn:schemas-microsoft-com:office:word" xmlns:w="http://schemas.openxmlformats.org/wordprocessingml/2006/main" xmlns:w14="http://schemas.microsoft.com/office/word/2010/wordml" xmlns:w15="http://schemas.microsoft.com/office/word/2012/wordml" xmlns:wpg="http://schemas.microsoft.com/office/word/2010/wordprocessingGroup" xmlns:wpi="http://schemas.microsoft.com/office/word/2010/wordprocessingInk" xmlns:wne="http://schemas.microsoft.com/office/word/2006/wordml" xmlns:wps="http://schemas.microsoft.com/office/word/2010/wordprocessingShape" mc:Ignorable="w14 w15 wp14">
+  <w:p>
+    <w:pPr>
+      <w:pStyle w:val="Pidipagina"/>
+    </w:pPr>
+    <w:r>
+      <w:t>Luca Rausa, Elia Manassero</w:t>
+    </w:r>
+    <w:r>
+      <w:tab/>
+      <w:t>Scuola Arti e Mestieri Trevano</w:t>
+    </w:r>
+    <w:r>
+      <w:tab/>
+      <w:t>Francesco Mussi</w:t>
+    </w:r>
+  </w:p>
+</w:ftr>
 </file>
 
 <file path=word/footnotes.xml><?xml version="1.0" encoding="utf-8"?>
@@ -2743,6 +3220,32 @@
       <w:u w:val="single"/>
     </w:rPr>
   </w:style>
+  <w:style w:type="table" w:styleId="Grigliatabella">
+    <w:name w:val="Table Grid"/>
+    <w:basedOn w:val="Tabellanormale"/>
+    <w:uiPriority w:val="39"/>
+    <w:rsid w:val="00FB1027"/>
+    <w:pPr>
+      <w:spacing w:after="0" w:line="240" w:lineRule="auto"/>
+    </w:pPr>
+    <w:tblPr>
+      <w:tblInd w:w="0" w:type="dxa"/>
+      <w:tblBorders>
+        <w:top w:val="single" w:sz="4" w:space="0" w:color="auto"/>
+        <w:left w:val="single" w:sz="4" w:space="0" w:color="auto"/>
+        <w:bottom w:val="single" w:sz="4" w:space="0" w:color="auto"/>
+        <w:right w:val="single" w:sz="4" w:space="0" w:color="auto"/>
+        <w:insideH w:val="single" w:sz="4" w:space="0" w:color="auto"/>
+        <w:insideV w:val="single" w:sz="4" w:space="0" w:color="auto"/>
+      </w:tblBorders>
+      <w:tblCellMar>
+        <w:top w:w="0" w:type="dxa"/>
+        <w:left w:w="108" w:type="dxa"/>
+        <w:bottom w:w="0" w:type="dxa"/>
+        <w:right w:w="108" w:type="dxa"/>
+      </w:tblCellMar>
+    </w:tblPr>
+  </w:style>
 </w:styles>
 </file>
 
@@ -3012,7 +3515,7 @@
 </file>
 
 <file path=customXml/itemProps1.xml><?xml version="1.0" encoding="utf-8"?>
-<ds:datastoreItem xmlns:ds="http://schemas.openxmlformats.org/officeDocument/2006/customXml" ds:itemID="{7B262B7D-1E4B-4C89-949D-13D0C4A99115}">
+<ds:datastoreItem xmlns:ds="http://schemas.openxmlformats.org/officeDocument/2006/customXml" ds:itemID="{C7B19844-5E65-446C-BCB5-738F7CE47AB0}">
   <ds:schemaRefs>
     <ds:schemaRef ds:uri="http://schemas.openxmlformats.org/officeDocument/2006/bibliography"/>
   </ds:schemaRefs>

--- a/01_Analisi/Fase_di_analisi.docx
+++ b/01_Analisi/Fase_di_analisi.docx
@@ -1437,6 +1437,1527 @@
       <w:bookmarkEnd w:id="4"/>
       <w:bookmarkEnd w:id="5"/>
     </w:p>
+    <w:tbl>
+      <w:tblPr>
+        <w:tblStyle w:val="Grigliatabella"/>
+        <w:tblW w:w="0" w:type="auto"/>
+        <w:tblInd w:w="360" w:type="dxa"/>
+        <w:tblLook w:val="04A0" w:firstRow="1" w:lastRow="0" w:firstColumn="1" w:lastColumn="0" w:noHBand="0" w:noVBand="1"/>
+      </w:tblPr>
+      <w:tblGrid>
+        <w:gridCol w:w="4630"/>
+        <w:gridCol w:w="4638"/>
+      </w:tblGrid>
+      <w:tr>
+        <w:tc>
+          <w:tcPr>
+            <w:tcW w:w="4814" w:type="dxa"/>
+          </w:tcPr>
+          <w:p>
+            <w:pPr>
+              <w:pStyle w:val="StileSommario"/>
+              <w:numPr>
+                <w:ilvl w:val="0"/>
+                <w:numId w:val="0"/>
+              </w:numPr>
+            </w:pPr>
+            <w:r>
+              <w:t>Id</w:t>
+            </w:r>
+          </w:p>
+        </w:tc>
+        <w:tc>
+          <w:tcPr>
+            <w:tcW w:w="4814" w:type="dxa"/>
+          </w:tcPr>
+          <w:p>
+            <w:pPr>
+              <w:pStyle w:val="StileSommario"/>
+              <w:numPr>
+                <w:ilvl w:val="0"/>
+                <w:numId w:val="0"/>
+              </w:numPr>
+              <w:rPr>
+                <w:b w:val="0"/>
+              </w:rPr>
+            </w:pPr>
+            <w:r>
+              <w:rPr>
+                <w:b w:val="0"/>
+              </w:rPr>
+              <w:t>RF-001</w:t>
+            </w:r>
+          </w:p>
+        </w:tc>
+      </w:tr>
+      <w:tr>
+        <w:tc>
+          <w:tcPr>
+            <w:tcW w:w="4814" w:type="dxa"/>
+          </w:tcPr>
+          <w:p>
+            <w:pPr>
+              <w:pStyle w:val="StileSommario"/>
+              <w:numPr>
+                <w:ilvl w:val="0"/>
+                <w:numId w:val="0"/>
+              </w:numPr>
+            </w:pPr>
+            <w:r>
+              <w:t>Nome</w:t>
+            </w:r>
+          </w:p>
+        </w:tc>
+        <w:tc>
+          <w:tcPr>
+            <w:tcW w:w="4814" w:type="dxa"/>
+          </w:tcPr>
+          <w:p>
+            <w:pPr>
+              <w:pStyle w:val="StileSommario"/>
+              <w:numPr>
+                <w:ilvl w:val="0"/>
+                <w:numId w:val="0"/>
+              </w:numPr>
+              <w:rPr>
+                <w:b w:val="0"/>
+              </w:rPr>
+            </w:pPr>
+            <w:r>
+              <w:rPr>
+                <w:b w:val="0"/>
+              </w:rPr>
+              <w:t>Inserimento datasheet in pdf</w:t>
+            </w:r>
+          </w:p>
+        </w:tc>
+      </w:tr>
+      <w:tr>
+        <w:tc>
+          <w:tcPr>
+            <w:tcW w:w="4814" w:type="dxa"/>
+          </w:tcPr>
+          <w:p>
+            <w:pPr>
+              <w:pStyle w:val="StileSommario"/>
+              <w:numPr>
+                <w:ilvl w:val="0"/>
+                <w:numId w:val="0"/>
+              </w:numPr>
+            </w:pPr>
+            <w:r>
+              <w:t>Priorità</w:t>
+            </w:r>
+          </w:p>
+        </w:tc>
+        <w:tc>
+          <w:tcPr>
+            <w:tcW w:w="4814" w:type="dxa"/>
+          </w:tcPr>
+          <w:p>
+            <w:pPr>
+              <w:pStyle w:val="StileSommario"/>
+              <w:numPr>
+                <w:ilvl w:val="0"/>
+                <w:numId w:val="0"/>
+              </w:numPr>
+              <w:rPr>
+                <w:b w:val="0"/>
+              </w:rPr>
+            </w:pPr>
+            <w:r>
+              <w:rPr>
+                <w:b w:val="0"/>
+              </w:rPr>
+              <w:t>1</w:t>
+            </w:r>
+          </w:p>
+        </w:tc>
+      </w:tr>
+      <w:tr>
+        <w:tc>
+          <w:tcPr>
+            <w:tcW w:w="4814" w:type="dxa"/>
+          </w:tcPr>
+          <w:p>
+            <w:pPr>
+              <w:pStyle w:val="StileSommario"/>
+              <w:numPr>
+                <w:ilvl w:val="0"/>
+                <w:numId w:val="0"/>
+              </w:numPr>
+            </w:pPr>
+            <w:r>
+              <w:t>Versione</w:t>
+            </w:r>
+          </w:p>
+        </w:tc>
+        <w:tc>
+          <w:tcPr>
+            <w:tcW w:w="4814" w:type="dxa"/>
+          </w:tcPr>
+          <w:p>
+            <w:pPr>
+              <w:pStyle w:val="StileSommario"/>
+              <w:numPr>
+                <w:ilvl w:val="0"/>
+                <w:numId w:val="0"/>
+              </w:numPr>
+              <w:rPr>
+                <w:b w:val="0"/>
+              </w:rPr>
+            </w:pPr>
+            <w:r>
+              <w:rPr>
+                <w:b w:val="0"/>
+              </w:rPr>
+              <w:t>1</w:t>
+            </w:r>
+          </w:p>
+        </w:tc>
+      </w:tr>
+      <w:tr>
+        <w:tc>
+          <w:tcPr>
+            <w:tcW w:w="4814" w:type="dxa"/>
+          </w:tcPr>
+          <w:p>
+            <w:pPr>
+              <w:pStyle w:val="StileSommario"/>
+              <w:numPr>
+                <w:ilvl w:val="0"/>
+                <w:numId w:val="0"/>
+              </w:numPr>
+            </w:pPr>
+            <w:r>
+              <w:t>Note</w:t>
+            </w:r>
+          </w:p>
+        </w:tc>
+        <w:tc>
+          <w:tcPr>
+            <w:tcW w:w="4814" w:type="dxa"/>
+          </w:tcPr>
+          <w:p>
+            <w:pPr>
+              <w:pStyle w:val="StileSommario"/>
+              <w:numPr>
+                <w:ilvl w:val="0"/>
+                <w:numId w:val="0"/>
+              </w:numPr>
+              <w:rPr>
+                <w:b w:val="0"/>
+              </w:rPr>
+            </w:pPr>
+            <w:r>
+              <w:rPr>
+                <w:b w:val="0"/>
+              </w:rPr>
+              <w:t>L’utente deve aver effettuato il login</w:t>
+            </w:r>
+            <w:r>
+              <w:rPr>
+                <w:b w:val="0"/>
+              </w:rPr>
+              <w:t xml:space="preserve"> ed avere il permesso di scrittura</w:t>
+            </w:r>
+            <w:r>
+              <w:rPr>
+                <w:b w:val="0"/>
+              </w:rPr>
+              <w:t>.</w:t>
+            </w:r>
+          </w:p>
+        </w:tc>
+      </w:tr>
+      <w:tr>
+        <w:tc>
+          <w:tcPr>
+            <w:tcW w:w="4814" w:type="dxa"/>
+          </w:tcPr>
+          <w:p>
+            <w:pPr>
+              <w:pStyle w:val="StileSommario"/>
+              <w:numPr>
+                <w:ilvl w:val="0"/>
+                <w:numId w:val="0"/>
+              </w:numPr>
+            </w:pPr>
+            <w:r>
+              <w:t>Input</w:t>
+            </w:r>
+          </w:p>
+        </w:tc>
+        <w:tc>
+          <w:tcPr>
+            <w:tcW w:w="4814" w:type="dxa"/>
+          </w:tcPr>
+          <w:p>
+            <w:pPr>
+              <w:pStyle w:val="StileSommario"/>
+              <w:numPr>
+                <w:ilvl w:val="0"/>
+                <w:numId w:val="0"/>
+              </w:numPr>
+              <w:rPr>
+                <w:b w:val="0"/>
+              </w:rPr>
+            </w:pPr>
+            <w:r>
+              <w:rPr>
+                <w:b w:val="0"/>
+              </w:rPr>
+              <w:t xml:space="preserve">Maschera di inserimento datasheet </w:t>
+            </w:r>
+          </w:p>
+        </w:tc>
+      </w:tr>
+      <w:tr>
+        <w:tc>
+          <w:tcPr>
+            <w:tcW w:w="4814" w:type="dxa"/>
+          </w:tcPr>
+          <w:p>
+            <w:pPr>
+              <w:pStyle w:val="StileSommario"/>
+              <w:numPr>
+                <w:ilvl w:val="0"/>
+                <w:numId w:val="0"/>
+              </w:numPr>
+            </w:pPr>
+            <w:r>
+              <w:t>Processo</w:t>
+            </w:r>
+          </w:p>
+        </w:tc>
+        <w:tc>
+          <w:tcPr>
+            <w:tcW w:w="4814" w:type="dxa"/>
+          </w:tcPr>
+          <w:p>
+            <w:pPr>
+              <w:pStyle w:val="StileSommario"/>
+              <w:numPr>
+                <w:ilvl w:val="0"/>
+                <w:numId w:val="0"/>
+              </w:numPr>
+              <w:rPr>
+                <w:b w:val="0"/>
+              </w:rPr>
+            </w:pPr>
+            <w:r>
+              <w:rPr>
+                <w:b w:val="0"/>
+              </w:rPr>
+              <w:t>L’utente inserisce il file, se ha estensione ‘.pdf’ viene caricato altrimenti viene visualizzato un messaggio d’errore</w:t>
+            </w:r>
+            <w:r>
+              <w:rPr>
+                <w:b w:val="0"/>
+              </w:rPr>
+              <w:t>.</w:t>
+            </w:r>
+          </w:p>
+        </w:tc>
+      </w:tr>
+      <w:tr>
+        <w:tc>
+          <w:tcPr>
+            <w:tcW w:w="4814" w:type="dxa"/>
+          </w:tcPr>
+          <w:p>
+            <w:pPr>
+              <w:pStyle w:val="StileSommario"/>
+              <w:numPr>
+                <w:ilvl w:val="0"/>
+                <w:numId w:val="0"/>
+              </w:numPr>
+            </w:pPr>
+            <w:r>
+              <w:t>Output</w:t>
+            </w:r>
+          </w:p>
+        </w:tc>
+        <w:tc>
+          <w:tcPr>
+            <w:tcW w:w="4814" w:type="dxa"/>
+          </w:tcPr>
+          <w:p>
+            <w:pPr>
+              <w:pStyle w:val="StileSommario"/>
+              <w:numPr>
+                <w:ilvl w:val="0"/>
+                <w:numId w:val="0"/>
+              </w:numPr>
+              <w:rPr>
+                <w:b w:val="0"/>
+              </w:rPr>
+            </w:pPr>
+            <w:r>
+              <w:rPr>
+                <w:b w:val="0"/>
+              </w:rPr>
+              <w:t>File .pdf caricato e salvato nel database.</w:t>
+            </w:r>
+          </w:p>
+        </w:tc>
+      </w:tr>
+    </w:tbl>
+    <w:p>
+      <w:pPr>
+        <w:rPr>
+          <w:rFonts w:ascii="Arial" w:hAnsi="Arial" w:cs="Arial"/>
+          <w:b/>
+          <w:sz w:val="20"/>
+          <w:szCs w:val="20"/>
+          <w:lang w:eastAsia="it-IT"/>
+        </w:rPr>
+      </w:pPr>
+    </w:p>
+    <w:tbl>
+      <w:tblPr>
+        <w:tblStyle w:val="Grigliatabella"/>
+        <w:tblW w:w="0" w:type="auto"/>
+        <w:tblInd w:w="360" w:type="dxa"/>
+        <w:tblLook w:val="04A0" w:firstRow="1" w:lastRow="0" w:firstColumn="1" w:lastColumn="0" w:noHBand="0" w:noVBand="1"/>
+      </w:tblPr>
+      <w:tblGrid>
+        <w:gridCol w:w="4624"/>
+        <w:gridCol w:w="4644"/>
+      </w:tblGrid>
+      <w:tr>
+        <w:tc>
+          <w:tcPr>
+            <w:tcW w:w="4814" w:type="dxa"/>
+          </w:tcPr>
+          <w:p>
+            <w:pPr>
+              <w:pStyle w:val="StileSommario"/>
+              <w:numPr>
+                <w:ilvl w:val="0"/>
+                <w:numId w:val="0"/>
+              </w:numPr>
+            </w:pPr>
+            <w:r>
+              <w:t>Id</w:t>
+            </w:r>
+          </w:p>
+        </w:tc>
+        <w:tc>
+          <w:tcPr>
+            <w:tcW w:w="4814" w:type="dxa"/>
+          </w:tcPr>
+          <w:p>
+            <w:pPr>
+              <w:pStyle w:val="StileSommario"/>
+              <w:numPr>
+                <w:ilvl w:val="0"/>
+                <w:numId w:val="0"/>
+              </w:numPr>
+              <w:rPr>
+                <w:b w:val="0"/>
+              </w:rPr>
+            </w:pPr>
+            <w:r>
+              <w:rPr>
+                <w:b w:val="0"/>
+              </w:rPr>
+              <w:t>RF</w:t>
+            </w:r>
+            <w:r>
+              <w:rPr>
+                <w:b w:val="0"/>
+              </w:rPr>
+              <w:t>-002</w:t>
+            </w:r>
+          </w:p>
+        </w:tc>
+      </w:tr>
+      <w:tr>
+        <w:tc>
+          <w:tcPr>
+            <w:tcW w:w="4814" w:type="dxa"/>
+          </w:tcPr>
+          <w:p>
+            <w:pPr>
+              <w:pStyle w:val="StileSommario"/>
+              <w:numPr>
+                <w:ilvl w:val="0"/>
+                <w:numId w:val="0"/>
+              </w:numPr>
+            </w:pPr>
+            <w:r>
+              <w:t>Nome</w:t>
+            </w:r>
+          </w:p>
+        </w:tc>
+        <w:tc>
+          <w:tcPr>
+            <w:tcW w:w="4814" w:type="dxa"/>
+          </w:tcPr>
+          <w:p>
+            <w:pPr>
+              <w:pStyle w:val="StileSommario"/>
+              <w:numPr>
+                <w:ilvl w:val="0"/>
+                <w:numId w:val="0"/>
+              </w:numPr>
+              <w:rPr>
+                <w:b w:val="0"/>
+              </w:rPr>
+            </w:pPr>
+            <w:r>
+              <w:rPr>
+                <w:b w:val="0"/>
+              </w:rPr>
+              <w:t>Cataloga</w:t>
+            </w:r>
+            <w:r>
+              <w:rPr>
+                <w:b w:val="0"/>
+              </w:rPr>
+              <w:t>zione degli elementi mediante acquisizione video.</w:t>
+            </w:r>
+          </w:p>
+        </w:tc>
+      </w:tr>
+      <w:tr>
+        <w:tc>
+          <w:tcPr>
+            <w:tcW w:w="4814" w:type="dxa"/>
+          </w:tcPr>
+          <w:p>
+            <w:pPr>
+              <w:pStyle w:val="StileSommario"/>
+              <w:numPr>
+                <w:ilvl w:val="0"/>
+                <w:numId w:val="0"/>
+              </w:numPr>
+            </w:pPr>
+            <w:r>
+              <w:t>Priorità</w:t>
+            </w:r>
+          </w:p>
+        </w:tc>
+        <w:tc>
+          <w:tcPr>
+            <w:tcW w:w="4814" w:type="dxa"/>
+          </w:tcPr>
+          <w:p>
+            <w:pPr>
+              <w:pStyle w:val="StileSommario"/>
+              <w:numPr>
+                <w:ilvl w:val="0"/>
+                <w:numId w:val="0"/>
+              </w:numPr>
+              <w:rPr>
+                <w:b w:val="0"/>
+              </w:rPr>
+            </w:pPr>
+            <w:r>
+              <w:rPr>
+                <w:b w:val="0"/>
+              </w:rPr>
+              <w:t>1</w:t>
+            </w:r>
+          </w:p>
+        </w:tc>
+      </w:tr>
+      <w:tr>
+        <w:tc>
+          <w:tcPr>
+            <w:tcW w:w="4814" w:type="dxa"/>
+          </w:tcPr>
+          <w:p>
+            <w:pPr>
+              <w:pStyle w:val="StileSommario"/>
+              <w:numPr>
+                <w:ilvl w:val="0"/>
+                <w:numId w:val="0"/>
+              </w:numPr>
+            </w:pPr>
+            <w:r>
+              <w:t>Versione</w:t>
+            </w:r>
+          </w:p>
+        </w:tc>
+        <w:tc>
+          <w:tcPr>
+            <w:tcW w:w="4814" w:type="dxa"/>
+          </w:tcPr>
+          <w:p>
+            <w:pPr>
+              <w:pStyle w:val="StileSommario"/>
+              <w:numPr>
+                <w:ilvl w:val="0"/>
+                <w:numId w:val="0"/>
+              </w:numPr>
+              <w:rPr>
+                <w:b w:val="0"/>
+              </w:rPr>
+            </w:pPr>
+            <w:r>
+              <w:rPr>
+                <w:b w:val="0"/>
+              </w:rPr>
+              <w:t>1</w:t>
+            </w:r>
+          </w:p>
+        </w:tc>
+      </w:tr>
+      <w:tr>
+        <w:tc>
+          <w:tcPr>
+            <w:tcW w:w="4814" w:type="dxa"/>
+          </w:tcPr>
+          <w:p>
+            <w:pPr>
+              <w:pStyle w:val="StileSommario"/>
+              <w:numPr>
+                <w:ilvl w:val="0"/>
+                <w:numId w:val="0"/>
+              </w:numPr>
+            </w:pPr>
+            <w:r>
+              <w:t>Note</w:t>
+            </w:r>
+          </w:p>
+        </w:tc>
+        <w:tc>
+          <w:tcPr>
+            <w:tcW w:w="4814" w:type="dxa"/>
+          </w:tcPr>
+          <w:p>
+            <w:pPr>
+              <w:pStyle w:val="StileSommario"/>
+              <w:numPr>
+                <w:ilvl w:val="0"/>
+                <w:numId w:val="0"/>
+              </w:numPr>
+              <w:rPr>
+                <w:b w:val="0"/>
+              </w:rPr>
+            </w:pPr>
+            <w:r>
+              <w:rPr>
+                <w:b w:val="0"/>
+              </w:rPr>
+              <w:t>L’utente deve aver effettuato il login</w:t>
+            </w:r>
+            <w:r>
+              <w:rPr>
+                <w:b w:val="0"/>
+              </w:rPr>
+              <w:t xml:space="preserve"> ed avere il permesso di scrittura</w:t>
+            </w:r>
+            <w:r>
+              <w:rPr>
+                <w:b w:val="0"/>
+              </w:rPr>
+              <w:t>.</w:t>
+            </w:r>
+          </w:p>
+        </w:tc>
+      </w:tr>
+      <w:tr>
+        <w:tc>
+          <w:tcPr>
+            <w:tcW w:w="4814" w:type="dxa"/>
+          </w:tcPr>
+          <w:p>
+            <w:pPr>
+              <w:pStyle w:val="StileSommario"/>
+              <w:numPr>
+                <w:ilvl w:val="0"/>
+                <w:numId w:val="0"/>
+              </w:numPr>
+            </w:pPr>
+            <w:r>
+              <w:t>Input</w:t>
+            </w:r>
+          </w:p>
+        </w:tc>
+        <w:tc>
+          <w:tcPr>
+            <w:tcW w:w="4814" w:type="dxa"/>
+          </w:tcPr>
+          <w:p>
+            <w:pPr>
+              <w:pStyle w:val="StileSommario"/>
+              <w:numPr>
+                <w:ilvl w:val="0"/>
+                <w:numId w:val="0"/>
+              </w:numPr>
+              <w:rPr>
+                <w:b w:val="0"/>
+              </w:rPr>
+            </w:pPr>
+            <w:r>
+              <w:rPr>
+                <w:b w:val="0"/>
+              </w:rPr>
+              <w:t xml:space="preserve">Maschera di </w:t>
+            </w:r>
+            <w:r>
+              <w:rPr>
+                <w:b w:val="0"/>
+              </w:rPr>
+              <w:t>inserimento video</w:t>
+            </w:r>
+          </w:p>
+        </w:tc>
+      </w:tr>
+      <w:tr>
+        <w:tc>
+          <w:tcPr>
+            <w:tcW w:w="4814" w:type="dxa"/>
+          </w:tcPr>
+          <w:p>
+            <w:pPr>
+              <w:pStyle w:val="StileSommario"/>
+              <w:numPr>
+                <w:ilvl w:val="0"/>
+                <w:numId w:val="0"/>
+              </w:numPr>
+            </w:pPr>
+            <w:r>
+              <w:t>Processo</w:t>
+            </w:r>
+          </w:p>
+        </w:tc>
+        <w:tc>
+          <w:tcPr>
+            <w:tcW w:w="4814" w:type="dxa"/>
+          </w:tcPr>
+          <w:p>
+            <w:pPr>
+              <w:pStyle w:val="StileSommario"/>
+              <w:numPr>
+                <w:ilvl w:val="0"/>
+                <w:numId w:val="0"/>
+              </w:numPr>
+              <w:rPr>
+                <w:b w:val="0"/>
+              </w:rPr>
+            </w:pPr>
+            <w:r>
+              <w:rPr>
+                <w:b w:val="0"/>
+              </w:rPr>
+              <w:t>L’utente inserisce il file, se è un file video viene caricato altrimenti viene visualizzato un messaggio di errore.</w:t>
+            </w:r>
+          </w:p>
+        </w:tc>
+      </w:tr>
+      <w:tr>
+        <w:tc>
+          <w:tcPr>
+            <w:tcW w:w="4814" w:type="dxa"/>
+          </w:tcPr>
+          <w:p>
+            <w:pPr>
+              <w:pStyle w:val="StileSommario"/>
+              <w:numPr>
+                <w:ilvl w:val="0"/>
+                <w:numId w:val="0"/>
+              </w:numPr>
+            </w:pPr>
+            <w:r>
+              <w:t>Output</w:t>
+            </w:r>
+          </w:p>
+        </w:tc>
+        <w:tc>
+          <w:tcPr>
+            <w:tcW w:w="4814" w:type="dxa"/>
+          </w:tcPr>
+          <w:p>
+            <w:pPr>
+              <w:pStyle w:val="StileSommario"/>
+              <w:numPr>
+                <w:ilvl w:val="0"/>
+                <w:numId w:val="0"/>
+              </w:numPr>
+              <w:rPr>
+                <w:b w:val="0"/>
+              </w:rPr>
+            </w:pPr>
+            <w:r>
+              <w:rPr>
+                <w:b w:val="0"/>
+              </w:rPr>
+              <w:t>F</w:t>
+            </w:r>
+            <w:r>
+              <w:rPr>
+                <w:b w:val="0"/>
+              </w:rPr>
+              <w:t>ile video</w:t>
+            </w:r>
+            <w:r>
+              <w:rPr>
+                <w:b w:val="0"/>
+              </w:rPr>
+              <w:t xml:space="preserve"> caricato e salvato nel database.</w:t>
+            </w:r>
+          </w:p>
+        </w:tc>
+      </w:tr>
+    </w:tbl>
+    <w:p>
+      <w:pPr>
+        <w:rPr>
+          <w:rFonts w:ascii="Arial" w:hAnsi="Arial" w:cs="Arial"/>
+          <w:b/>
+          <w:sz w:val="20"/>
+          <w:szCs w:val="20"/>
+          <w:lang w:eastAsia="it-IT"/>
+        </w:rPr>
+      </w:pPr>
+    </w:p>
+    <w:tbl>
+      <w:tblPr>
+        <w:tblStyle w:val="Grigliatabella"/>
+        <w:tblW w:w="0" w:type="auto"/>
+        <w:tblInd w:w="360" w:type="dxa"/>
+        <w:tblLook w:val="04A0" w:firstRow="1" w:lastRow="0" w:firstColumn="1" w:lastColumn="0" w:noHBand="0" w:noVBand="1"/>
+      </w:tblPr>
+      <w:tblGrid>
+        <w:gridCol w:w="4624"/>
+        <w:gridCol w:w="4644"/>
+      </w:tblGrid>
+      <w:tr>
+        <w:tc>
+          <w:tcPr>
+            <w:tcW w:w="4814" w:type="dxa"/>
+          </w:tcPr>
+          <w:p>
+            <w:pPr>
+              <w:pStyle w:val="StileSommario"/>
+              <w:numPr>
+                <w:ilvl w:val="0"/>
+                <w:numId w:val="0"/>
+              </w:numPr>
+            </w:pPr>
+            <w:r>
+              <w:t>Id</w:t>
+            </w:r>
+          </w:p>
+        </w:tc>
+        <w:tc>
+          <w:tcPr>
+            <w:tcW w:w="4814" w:type="dxa"/>
+          </w:tcPr>
+          <w:p>
+            <w:pPr>
+              <w:pStyle w:val="StileSommario"/>
+              <w:numPr>
+                <w:ilvl w:val="0"/>
+                <w:numId w:val="0"/>
+              </w:numPr>
+              <w:rPr>
+                <w:b w:val="0"/>
+              </w:rPr>
+            </w:pPr>
+            <w:r>
+              <w:rPr>
+                <w:b w:val="0"/>
+              </w:rPr>
+              <w:t>RF</w:t>
+            </w:r>
+            <w:r>
+              <w:rPr>
+                <w:b w:val="0"/>
+              </w:rPr>
+              <w:t>-002</w:t>
+            </w:r>
+          </w:p>
+        </w:tc>
+      </w:tr>
+      <w:tr>
+        <w:tc>
+          <w:tcPr>
+            <w:tcW w:w="4814" w:type="dxa"/>
+          </w:tcPr>
+          <w:p>
+            <w:pPr>
+              <w:pStyle w:val="StileSommario"/>
+              <w:numPr>
+                <w:ilvl w:val="0"/>
+                <w:numId w:val="0"/>
+              </w:numPr>
+            </w:pPr>
+            <w:r>
+              <w:lastRenderedPageBreak/>
+              <w:t>Nome</w:t>
+            </w:r>
+          </w:p>
+        </w:tc>
+        <w:tc>
+          <w:tcPr>
+            <w:tcW w:w="4814" w:type="dxa"/>
+          </w:tcPr>
+          <w:p>
+            <w:pPr>
+              <w:pStyle w:val="StileSommario"/>
+              <w:numPr>
+                <w:ilvl w:val="0"/>
+                <w:numId w:val="0"/>
+              </w:numPr>
+              <w:rPr>
+                <w:b w:val="0"/>
+              </w:rPr>
+            </w:pPr>
+            <w:r>
+              <w:rPr>
+                <w:b w:val="0"/>
+              </w:rPr>
+              <w:t>Catalogazione degli elementi mediante codice a barre</w:t>
+            </w:r>
+          </w:p>
+        </w:tc>
+      </w:tr>
+      <w:tr>
+        <w:tc>
+          <w:tcPr>
+            <w:tcW w:w="4814" w:type="dxa"/>
+          </w:tcPr>
+          <w:p>
+            <w:pPr>
+              <w:pStyle w:val="StileSommario"/>
+              <w:numPr>
+                <w:ilvl w:val="0"/>
+                <w:numId w:val="0"/>
+              </w:numPr>
+            </w:pPr>
+            <w:r>
+              <w:t>Priorità</w:t>
+            </w:r>
+          </w:p>
+        </w:tc>
+        <w:tc>
+          <w:tcPr>
+            <w:tcW w:w="4814" w:type="dxa"/>
+          </w:tcPr>
+          <w:p>
+            <w:pPr>
+              <w:pStyle w:val="StileSommario"/>
+              <w:numPr>
+                <w:ilvl w:val="0"/>
+                <w:numId w:val="0"/>
+              </w:numPr>
+              <w:rPr>
+                <w:b w:val="0"/>
+              </w:rPr>
+            </w:pPr>
+            <w:r>
+              <w:rPr>
+                <w:b w:val="0"/>
+              </w:rPr>
+              <w:t>1</w:t>
+            </w:r>
+          </w:p>
+        </w:tc>
+      </w:tr>
+      <w:tr>
+        <w:tc>
+          <w:tcPr>
+            <w:tcW w:w="4814" w:type="dxa"/>
+          </w:tcPr>
+          <w:p>
+            <w:pPr>
+              <w:pStyle w:val="StileSommario"/>
+              <w:numPr>
+                <w:ilvl w:val="0"/>
+                <w:numId w:val="0"/>
+              </w:numPr>
+            </w:pPr>
+            <w:r>
+              <w:t>Versione</w:t>
+            </w:r>
+          </w:p>
+        </w:tc>
+        <w:tc>
+          <w:tcPr>
+            <w:tcW w:w="4814" w:type="dxa"/>
+          </w:tcPr>
+          <w:p>
+            <w:pPr>
+              <w:pStyle w:val="StileSommario"/>
+              <w:numPr>
+                <w:ilvl w:val="0"/>
+                <w:numId w:val="0"/>
+              </w:numPr>
+              <w:rPr>
+                <w:b w:val="0"/>
+              </w:rPr>
+            </w:pPr>
+            <w:r>
+              <w:rPr>
+                <w:b w:val="0"/>
+              </w:rPr>
+              <w:t>1</w:t>
+            </w:r>
+          </w:p>
+        </w:tc>
+      </w:tr>
+      <w:tr>
+        <w:tc>
+          <w:tcPr>
+            <w:tcW w:w="4814" w:type="dxa"/>
+          </w:tcPr>
+          <w:p>
+            <w:pPr>
+              <w:pStyle w:val="StileSommario"/>
+              <w:numPr>
+                <w:ilvl w:val="0"/>
+                <w:numId w:val="0"/>
+              </w:numPr>
+            </w:pPr>
+            <w:r>
+              <w:t>Note</w:t>
+            </w:r>
+          </w:p>
+        </w:tc>
+        <w:tc>
+          <w:tcPr>
+            <w:tcW w:w="4814" w:type="dxa"/>
+          </w:tcPr>
+          <w:p>
+            <w:pPr>
+              <w:pStyle w:val="StileSommario"/>
+              <w:numPr>
+                <w:ilvl w:val="0"/>
+                <w:numId w:val="0"/>
+              </w:numPr>
+              <w:rPr>
+                <w:b w:val="0"/>
+              </w:rPr>
+            </w:pPr>
+            <w:r>
+              <w:rPr>
+                <w:b w:val="0"/>
+              </w:rPr>
+              <w:t>L’utente deve aver effettuato il login.</w:t>
+            </w:r>
+          </w:p>
+        </w:tc>
+      </w:tr>
+      <w:tr>
+        <w:tc>
+          <w:tcPr>
+            <w:tcW w:w="4814" w:type="dxa"/>
+          </w:tcPr>
+          <w:p>
+            <w:pPr>
+              <w:pStyle w:val="StileSommario"/>
+              <w:numPr>
+                <w:ilvl w:val="0"/>
+                <w:numId w:val="0"/>
+              </w:numPr>
+            </w:pPr>
+            <w:r>
+              <w:t>Input</w:t>
+            </w:r>
+          </w:p>
+        </w:tc>
+        <w:tc>
+          <w:tcPr>
+            <w:tcW w:w="4814" w:type="dxa"/>
+          </w:tcPr>
+          <w:p>
+            <w:pPr>
+              <w:pStyle w:val="StileSommario"/>
+              <w:numPr>
+                <w:ilvl w:val="0"/>
+                <w:numId w:val="0"/>
+              </w:numPr>
+              <w:rPr>
+                <w:b w:val="0"/>
+              </w:rPr>
+            </w:pPr>
+            <w:r>
+              <w:rPr>
+                <w:b w:val="0"/>
+              </w:rPr>
+              <w:t xml:space="preserve">Maschera di </w:t>
+            </w:r>
+            <w:r>
+              <w:rPr>
+                <w:b w:val="0"/>
+              </w:rPr>
+              <w:t>ricerca dell’elemento.</w:t>
+            </w:r>
+          </w:p>
+        </w:tc>
+      </w:tr>
+      <w:tr>
+        <w:tc>
+          <w:tcPr>
+            <w:tcW w:w="4814" w:type="dxa"/>
+          </w:tcPr>
+          <w:p>
+            <w:pPr>
+              <w:pStyle w:val="StileSommario"/>
+              <w:numPr>
+                <w:ilvl w:val="0"/>
+                <w:numId w:val="0"/>
+              </w:numPr>
+            </w:pPr>
+            <w:r>
+              <w:t>Processo</w:t>
+            </w:r>
+          </w:p>
+        </w:tc>
+        <w:tc>
+          <w:tcPr>
+            <w:tcW w:w="4814" w:type="dxa"/>
+          </w:tcPr>
+          <w:p>
+            <w:pPr>
+              <w:pStyle w:val="StileSommario"/>
+              <w:numPr>
+                <w:ilvl w:val="0"/>
+                <w:numId w:val="0"/>
+              </w:numPr>
+              <w:rPr>
+                <w:b w:val="0"/>
+              </w:rPr>
+            </w:pPr>
+            <w:r>
+              <w:rPr>
+                <w:b w:val="0"/>
+              </w:rPr>
+              <w:t xml:space="preserve">L’utente inserisce il </w:t>
+            </w:r>
+            <w:r>
+              <w:rPr>
+                <w:b w:val="0"/>
+              </w:rPr>
+              <w:t>numero univoco del codice a barre, se corrisponde a uno o più codici a barre, vengono visualizzati.</w:t>
+            </w:r>
+          </w:p>
+        </w:tc>
+      </w:tr>
+      <w:tr>
+        <w:tc>
+          <w:tcPr>
+            <w:tcW w:w="4814" w:type="dxa"/>
+          </w:tcPr>
+          <w:p>
+            <w:pPr>
+              <w:pStyle w:val="StileSommario"/>
+              <w:numPr>
+                <w:ilvl w:val="0"/>
+                <w:numId w:val="0"/>
+              </w:numPr>
+            </w:pPr>
+            <w:r>
+              <w:t>Output</w:t>
+            </w:r>
+          </w:p>
+        </w:tc>
+        <w:tc>
+          <w:tcPr>
+            <w:tcW w:w="4814" w:type="dxa"/>
+          </w:tcPr>
+          <w:p>
+            <w:pPr>
+              <w:pStyle w:val="StileSommario"/>
+              <w:numPr>
+                <w:ilvl w:val="0"/>
+                <w:numId w:val="0"/>
+              </w:numPr>
+              <w:rPr>
+                <w:b w:val="0"/>
+              </w:rPr>
+            </w:pPr>
+            <w:r>
+              <w:rPr>
+                <w:b w:val="0"/>
+              </w:rPr>
+              <w:t>Gli elementi con il numero univoco del codice a barre inserito dall’utente.</w:t>
+            </w:r>
+          </w:p>
+        </w:tc>
+      </w:tr>
+    </w:tbl>
+    <w:p>
+      <w:pPr>
+        <w:rPr>
+          <w:rFonts w:ascii="Arial" w:hAnsi="Arial" w:cs="Arial"/>
+          <w:b/>
+          <w:sz w:val="20"/>
+          <w:szCs w:val="20"/>
+          <w:lang w:eastAsia="it-IT"/>
+        </w:rPr>
+      </w:pPr>
+    </w:p>
+    <w:tbl>
+      <w:tblPr>
+        <w:tblStyle w:val="Grigliatabella"/>
+        <w:tblW w:w="0" w:type="auto"/>
+        <w:tblInd w:w="360" w:type="dxa"/>
+        <w:tblLook w:val="04A0" w:firstRow="1" w:lastRow="0" w:firstColumn="1" w:lastColumn="0" w:noHBand="0" w:noVBand="1"/>
+      </w:tblPr>
+      <w:tblGrid>
+        <w:gridCol w:w="4624"/>
+        <w:gridCol w:w="4644"/>
+      </w:tblGrid>
+      <w:tr>
+        <w:tc>
+          <w:tcPr>
+            <w:tcW w:w="4814" w:type="dxa"/>
+          </w:tcPr>
+          <w:p>
+            <w:pPr>
+              <w:pStyle w:val="StileSommario"/>
+              <w:numPr>
+                <w:ilvl w:val="0"/>
+                <w:numId w:val="0"/>
+              </w:numPr>
+            </w:pPr>
+            <w:r>
+              <w:t>Id</w:t>
+            </w:r>
+          </w:p>
+        </w:tc>
+        <w:tc>
+          <w:tcPr>
+            <w:tcW w:w="4814" w:type="dxa"/>
+          </w:tcPr>
+          <w:p>
+            <w:pPr>
+              <w:pStyle w:val="StileSommario"/>
+              <w:numPr>
+                <w:ilvl w:val="0"/>
+                <w:numId w:val="0"/>
+              </w:numPr>
+              <w:rPr>
+                <w:b w:val="0"/>
+              </w:rPr>
+            </w:pPr>
+            <w:r>
+              <w:rPr>
+                <w:b w:val="0"/>
+              </w:rPr>
+              <w:t>RF-001</w:t>
+            </w:r>
+          </w:p>
+        </w:tc>
+      </w:tr>
+      <w:tr>
+        <w:tc>
+          <w:tcPr>
+            <w:tcW w:w="4814" w:type="dxa"/>
+          </w:tcPr>
+          <w:p>
+            <w:pPr>
+              <w:pStyle w:val="StileSommario"/>
+              <w:numPr>
+                <w:ilvl w:val="0"/>
+                <w:numId w:val="0"/>
+              </w:numPr>
+            </w:pPr>
+            <w:r>
+              <w:t>Nome</w:t>
+            </w:r>
+          </w:p>
+        </w:tc>
+        <w:tc>
+          <w:tcPr>
+            <w:tcW w:w="4814" w:type="dxa"/>
+          </w:tcPr>
+          <w:p>
+            <w:pPr>
+              <w:pStyle w:val="StileSommario"/>
+              <w:numPr>
+                <w:ilvl w:val="0"/>
+                <w:numId w:val="0"/>
+              </w:numPr>
+              <w:rPr>
+                <w:b w:val="0"/>
+              </w:rPr>
+            </w:pPr>
+            <w:r>
+              <w:rPr>
+                <w:b w:val="0"/>
+              </w:rPr>
+              <w:t xml:space="preserve">Catalogazione </w:t>
+            </w:r>
+            <w:r>
+              <w:rPr>
+                <w:b w:val="0"/>
+              </w:rPr>
+              <w:t>degli elementi lego del laboratorio di robotica</w:t>
+            </w:r>
+          </w:p>
+        </w:tc>
+      </w:tr>
+      <w:tr>
+        <w:tc>
+          <w:tcPr>
+            <w:tcW w:w="4814" w:type="dxa"/>
+          </w:tcPr>
+          <w:p>
+            <w:pPr>
+              <w:pStyle w:val="StileSommario"/>
+              <w:numPr>
+                <w:ilvl w:val="0"/>
+                <w:numId w:val="0"/>
+              </w:numPr>
+            </w:pPr>
+            <w:r>
+              <w:t>Priorità</w:t>
+            </w:r>
+          </w:p>
+        </w:tc>
+        <w:tc>
+          <w:tcPr>
+            <w:tcW w:w="4814" w:type="dxa"/>
+          </w:tcPr>
+          <w:p>
+            <w:pPr>
+              <w:pStyle w:val="StileSommario"/>
+              <w:numPr>
+                <w:ilvl w:val="0"/>
+                <w:numId w:val="0"/>
+              </w:numPr>
+              <w:rPr>
+                <w:b w:val="0"/>
+              </w:rPr>
+            </w:pPr>
+            <w:r>
+              <w:rPr>
+                <w:b w:val="0"/>
+              </w:rPr>
+              <w:t>1</w:t>
+            </w:r>
+          </w:p>
+        </w:tc>
+      </w:tr>
+      <w:tr>
+        <w:tc>
+          <w:tcPr>
+            <w:tcW w:w="4814" w:type="dxa"/>
+          </w:tcPr>
+          <w:p>
+            <w:pPr>
+              <w:pStyle w:val="StileSommario"/>
+              <w:numPr>
+                <w:ilvl w:val="0"/>
+                <w:numId w:val="0"/>
+              </w:numPr>
+            </w:pPr>
+            <w:r>
+              <w:t>Versione</w:t>
+            </w:r>
+          </w:p>
+        </w:tc>
+        <w:tc>
+          <w:tcPr>
+            <w:tcW w:w="4814" w:type="dxa"/>
+          </w:tcPr>
+          <w:p>
+            <w:pPr>
+              <w:pStyle w:val="StileSommario"/>
+              <w:numPr>
+                <w:ilvl w:val="0"/>
+                <w:numId w:val="0"/>
+              </w:numPr>
+              <w:rPr>
+                <w:b w:val="0"/>
+              </w:rPr>
+            </w:pPr>
+            <w:r>
+              <w:rPr>
+                <w:b w:val="0"/>
+              </w:rPr>
+              <w:t>1</w:t>
+            </w:r>
+          </w:p>
+        </w:tc>
+      </w:tr>
+      <w:tr>
+        <w:tc>
+          <w:tcPr>
+            <w:tcW w:w="4814" w:type="dxa"/>
+          </w:tcPr>
+          <w:p>
+            <w:pPr>
+              <w:pStyle w:val="StileSommario"/>
+              <w:numPr>
+                <w:ilvl w:val="0"/>
+                <w:numId w:val="0"/>
+              </w:numPr>
+            </w:pPr>
+            <w:r>
+              <w:t>Note</w:t>
+            </w:r>
+          </w:p>
+        </w:tc>
+        <w:tc>
+          <w:tcPr>
+            <w:tcW w:w="4814" w:type="dxa"/>
+          </w:tcPr>
+          <w:p>
+            <w:pPr>
+              <w:pStyle w:val="StileSommario"/>
+              <w:numPr>
+                <w:ilvl w:val="0"/>
+                <w:numId w:val="0"/>
+              </w:numPr>
+              <w:rPr>
+                <w:b w:val="0"/>
+              </w:rPr>
+            </w:pPr>
+            <w:r>
+              <w:rPr>
+                <w:b w:val="0"/>
+              </w:rPr>
+              <w:t>L’utente deve aver effettuato il login.</w:t>
+            </w:r>
+          </w:p>
+        </w:tc>
+      </w:tr>
+      <w:tr>
+        <w:tc>
+          <w:tcPr>
+            <w:tcW w:w="4814" w:type="dxa"/>
+          </w:tcPr>
+          <w:p>
+            <w:pPr>
+              <w:pStyle w:val="StileSommario"/>
+              <w:numPr>
+                <w:ilvl w:val="0"/>
+                <w:numId w:val="0"/>
+              </w:numPr>
+            </w:pPr>
+            <w:r>
+              <w:t>Input</w:t>
+            </w:r>
+          </w:p>
+        </w:tc>
+        <w:tc>
+          <w:tcPr>
+            <w:tcW w:w="4814" w:type="dxa"/>
+          </w:tcPr>
+          <w:p>
+            <w:pPr>
+              <w:pStyle w:val="StileSommario"/>
+              <w:numPr>
+                <w:ilvl w:val="0"/>
+                <w:numId w:val="0"/>
+              </w:numPr>
+              <w:rPr>
+                <w:b w:val="0"/>
+              </w:rPr>
+            </w:pPr>
+            <w:r>
+              <w:rPr>
+                <w:b w:val="0"/>
+              </w:rPr>
+              <w:t>Maschera di ricerca dell’elemento.</w:t>
+            </w:r>
+          </w:p>
+        </w:tc>
+      </w:tr>
+      <w:tr>
+        <w:tc>
+          <w:tcPr>
+            <w:tcW w:w="4814" w:type="dxa"/>
+          </w:tcPr>
+          <w:p>
+            <w:pPr>
+              <w:pStyle w:val="StileSommario"/>
+              <w:numPr>
+                <w:ilvl w:val="0"/>
+                <w:numId w:val="0"/>
+              </w:numPr>
+            </w:pPr>
+            <w:r>
+              <w:t>Processo</w:t>
+            </w:r>
+          </w:p>
+        </w:tc>
+        <w:tc>
+          <w:tcPr>
+            <w:tcW w:w="4814" w:type="dxa"/>
+          </w:tcPr>
+          <w:p>
+            <w:pPr>
+              <w:pStyle w:val="StileSommario"/>
+              <w:numPr>
+                <w:ilvl w:val="0"/>
+                <w:numId w:val="0"/>
+              </w:numPr>
+              <w:rPr>
+                <w:b w:val="0"/>
+              </w:rPr>
+            </w:pPr>
+            <w:r>
+              <w:rPr>
+                <w:b w:val="0"/>
+              </w:rPr>
+              <w:t>L’utente può cercare i pezzi lego presenti nell’aula di robotica mediante la maschera di ricerca.</w:t>
+            </w:r>
+          </w:p>
+        </w:tc>
+      </w:tr>
+      <w:tr>
+        <w:tc>
+          <w:tcPr>
+            <w:tcW w:w="4814" w:type="dxa"/>
+          </w:tcPr>
+          <w:p>
+            <w:pPr>
+              <w:pStyle w:val="StileSommario"/>
+              <w:numPr>
+                <w:ilvl w:val="0"/>
+                <w:numId w:val="0"/>
+              </w:numPr>
+            </w:pPr>
+            <w:r>
+              <w:t>Output</w:t>
+            </w:r>
+          </w:p>
+        </w:tc>
+        <w:tc>
+          <w:tcPr>
+            <w:tcW w:w="4814" w:type="dxa"/>
+          </w:tcPr>
+          <w:p>
+            <w:pPr>
+              <w:pStyle w:val="StileSommario"/>
+              <w:numPr>
+                <w:ilvl w:val="0"/>
+                <w:numId w:val="0"/>
+              </w:numPr>
+              <w:rPr>
+                <w:b w:val="0"/>
+              </w:rPr>
+            </w:pPr>
+            <w:r>
+              <w:rPr>
+                <w:b w:val="0"/>
+              </w:rPr>
+              <w:t>Gli elementi lego ricercati.</w:t>
+            </w:r>
+          </w:p>
+        </w:tc>
+      </w:tr>
+    </w:tbl>
+    <w:p>
+      <w:pPr>
+        <w:rPr>
+          <w:rFonts w:ascii="Arial" w:hAnsi="Arial" w:cs="Arial"/>
+          <w:b/>
+          <w:sz w:val="20"/>
+          <w:szCs w:val="20"/>
+          <w:lang w:eastAsia="it-IT"/>
+        </w:rPr>
+      </w:pPr>
+    </w:p>
     <w:p>
       <w:pPr>
         <w:rPr>
@@ -1731,6 +3252,14 @@
           <w:szCs w:val="20"/>
           <w:lang w:eastAsia="it-IT"/>
         </w:rPr>
+        <w:sectPr>
+          <w:headerReference w:type="default" r:id="rId8"/>
+          <w:footerReference w:type="default" r:id="rId9"/>
+          <w:pgSz w:w="11906" w:h="16838"/>
+          <w:pgMar w:top="1417" w:right="1134" w:bottom="1134" w:left="1134" w:header="708" w:footer="708" w:gutter="0"/>
+          <w:cols w:space="708"/>
+          <w:docGrid w:linePitch="360"/>
+        </w:sectPr>
       </w:pPr>
       <w:proofErr w:type="spellStart"/>
       <w:r>
@@ -1811,6 +3340,71 @@
           <w:lang w:eastAsia="it-IT"/>
         </w:rPr>
       </w:pPr>
+      <w:r>
+        <w:rPr>
+          <w:rFonts w:ascii="Arial" w:hAnsi="Arial" w:cs="Arial"/>
+          <w:b/>
+          <w:noProof/>
+          <w:sz w:val="20"/>
+          <w:szCs w:val="20"/>
+          <w:lang w:eastAsia="it-CH"/>
+        </w:rPr>
+        <w:drawing>
+          <wp:anchor distT="0" distB="0" distL="114300" distR="114300" simplePos="0" relativeHeight="251658240" behindDoc="0" locked="0" layoutInCell="1" allowOverlap="1" wp14:anchorId="503DB52C" wp14:editId="6A5C41F5">
+            <wp:simplePos x="0" y="0"/>
+            <wp:positionH relativeFrom="margin">
+              <wp:align>center</wp:align>
+            </wp:positionH>
+            <wp:positionV relativeFrom="margin">
+              <wp:posOffset>1073785</wp:posOffset>
+            </wp:positionV>
+            <wp:extent cx="9832975" cy="3190240"/>
+            <wp:effectExtent l="0" t="0" r="0" b="0"/>
+            <wp:wrapTopAndBottom/>
+            <wp:docPr id="2" name="Immagine 2"/>
+            <wp:cNvGraphicFramePr>
+              <a:graphicFrameLocks xmlns:a="http://schemas.openxmlformats.org/drawingml/2006/main" noChangeAspect="1"/>
+            </wp:cNvGraphicFramePr>
+            <a:graphic xmlns:a="http://schemas.openxmlformats.org/drawingml/2006/main">
+              <a:graphicData uri="http://schemas.openxmlformats.org/drawingml/2006/picture">
+                <pic:pic xmlns:pic="http://schemas.openxmlformats.org/drawingml/2006/picture">
+                  <pic:nvPicPr>
+                    <pic:cNvPr id="2" name="Gantt_Preventivo.png"/>
+                    <pic:cNvPicPr/>
+                  </pic:nvPicPr>
+                  <pic:blipFill>
+                    <a:blip r:embed="rId10" cstate="print">
+                      <a:extLst>
+                        <a:ext uri="{28A0092B-C50C-407E-A947-70E740481C1C}">
+                          <a14:useLocalDpi xmlns:a14="http://schemas.microsoft.com/office/drawing/2010/main" val="0"/>
+                        </a:ext>
+                      </a:extLst>
+                    </a:blip>
+                    <a:stretch>
+                      <a:fillRect/>
+                    </a:stretch>
+                  </pic:blipFill>
+                  <pic:spPr>
+                    <a:xfrm>
+                      <a:off x="0" y="0"/>
+                      <a:ext cx="9832975" cy="3190240"/>
+                    </a:xfrm>
+                    <a:prstGeom prst="rect">
+                      <a:avLst/>
+                    </a:prstGeom>
+                  </pic:spPr>
+                </pic:pic>
+              </a:graphicData>
+            </a:graphic>
+            <wp14:sizeRelH relativeFrom="page">
+              <wp14:pctWidth>0</wp14:pctWidth>
+            </wp14:sizeRelH>
+            <wp14:sizeRelV relativeFrom="page">
+              <wp14:pctHeight>0</wp14:pctHeight>
+            </wp14:sizeRelV>
+          </wp:anchor>
+        </w:drawing>
+      </w:r>
     </w:p>
     <w:p>
       <w:pPr>
@@ -1825,10 +3419,8 @@
       <w:bookmarkEnd w:id="16"/>
     </w:p>
     <w:sectPr>
-      <w:headerReference w:type="default" r:id="rId8"/>
-      <w:footerReference w:type="default" r:id="rId9"/>
-      <w:pgSz w:w="11906" w:h="16838"/>
-      <w:pgMar w:top="1417" w:right="1134" w:bottom="1134" w:left="1134" w:header="708" w:footer="708" w:gutter="0"/>
+      <w:pgSz w:w="16838" w:h="11906" w:orient="landscape"/>
+      <w:pgMar w:top="1134" w:right="1417" w:bottom="1134" w:left="1134" w:header="708" w:footer="708" w:gutter="0"/>
       <w:cols w:space="708"/>
       <w:docGrid w:linePitch="360"/>
     </w:sectPr>
@@ -1973,7 +3565,7 @@
               <wp:inline distT="0" distB="0" distL="0" distR="0">
                 <wp:extent cx="607060" cy="607060"/>
                 <wp:effectExtent l="0" t="0" r="2540" b="2540"/>
-                <wp:docPr id="1" name="Immagine 1"/>
+                <wp:docPr id="3" name="Immagine 3"/>
                 <wp:cNvGraphicFramePr>
                   <a:graphicFrameLocks xmlns:a="http://schemas.openxmlformats.org/drawingml/2006/main" noChangeAspect="1"/>
                 </wp:cNvGraphicFramePr>
@@ -2114,7 +3706,7 @@
               <w:noProof/>
               <w:snapToGrid w:val="0"/>
             </w:rPr>
-            <w:t>3</w:t>
+            <w:t>4</w:t>
           </w:r>
           <w:r>
             <w:rPr>
@@ -2157,7 +3749,7 @@
               <w:noProof/>
               <w:snapToGrid w:val="0"/>
             </w:rPr>
-            <w:t>3</w:t>
+            <w:t>5</w:t>
           </w:r>
           <w:r>
             <w:rPr>
@@ -3515,7 +5107,7 @@
 </file>
 
 <file path=customXml/itemProps1.xml><?xml version="1.0" encoding="utf-8"?>
-<ds:datastoreItem xmlns:ds="http://schemas.openxmlformats.org/officeDocument/2006/customXml" ds:itemID="{C7B19844-5E65-446C-BCB5-738F7CE47AB0}">
+<ds:datastoreItem xmlns:ds="http://schemas.openxmlformats.org/officeDocument/2006/customXml" ds:itemID="{A727A3A6-0346-43AC-AB80-8CA1E2B4BA6F}">
   <ds:schemaRefs>
     <ds:schemaRef ds:uri="http://schemas.openxmlformats.org/officeDocument/2006/bibliography"/>
   </ds:schemaRefs>

--- a/01_Analisi/Fase_di_analisi.docx
+++ b/01_Analisi/Fase_di_analisi.docx
@@ -73,7 +73,7 @@
         </w:rPr>
         <w:fldChar w:fldCharType="separate"/>
       </w:r>
-      <w:hyperlink w:anchor="_Toc508961588" w:history="1">
+      <w:hyperlink w:anchor="_Toc508974551" w:history="1">
         <w:r>
           <w:rPr>
             <w:rStyle w:val="Collegamentoipertestuale"/>
@@ -116,7 +116,7 @@
             <w:noProof/>
             <w:webHidden/>
           </w:rPr>
-          <w:instrText xml:space="preserve"> PAGEREF _Toc508961588 \h </w:instrText>
+          <w:instrText xml:space="preserve"> PAGEREF _Toc508974551 \h </w:instrText>
         </w:r>
         <w:r>
           <w:rPr>
@@ -161,7 +161,7 @@
           <w:lang w:eastAsia="it-CH"/>
         </w:rPr>
       </w:pPr>
-      <w:hyperlink w:anchor="_Toc508961589" w:history="1">
+      <w:hyperlink w:anchor="_Toc508974552" w:history="1">
         <w:r>
           <w:rPr>
             <w:rStyle w:val="Collegamentoipertestuale"/>
@@ -204,7 +204,7 @@
             <w:noProof/>
             <w:webHidden/>
           </w:rPr>
-          <w:instrText xml:space="preserve"> PAGEREF _Toc508961589 \h </w:instrText>
+          <w:instrText xml:space="preserve"> PAGEREF _Toc508974552 \h </w:instrText>
         </w:r>
         <w:r>
           <w:rPr>
@@ -249,7 +249,7 @@
           <w:lang w:eastAsia="it-CH"/>
         </w:rPr>
       </w:pPr>
-      <w:hyperlink w:anchor="_Toc508961590" w:history="1">
+      <w:hyperlink w:anchor="_Toc508974553" w:history="1">
         <w:r>
           <w:rPr>
             <w:rStyle w:val="Collegamentoipertestuale"/>
@@ -292,7 +292,7 @@
             <w:noProof/>
             <w:webHidden/>
           </w:rPr>
-          <w:instrText xml:space="preserve"> PAGEREF _Toc508961590 \h </w:instrText>
+          <w:instrText xml:space="preserve"> PAGEREF _Toc508974553 \h </w:instrText>
         </w:r>
         <w:r>
           <w:rPr>
@@ -337,7 +337,7 @@
           <w:lang w:eastAsia="it-CH"/>
         </w:rPr>
       </w:pPr>
-      <w:hyperlink w:anchor="_Toc508961591" w:history="1">
+      <w:hyperlink w:anchor="_Toc508974554" w:history="1">
         <w:r>
           <w:rPr>
             <w:rStyle w:val="Collegamentoipertestuale"/>
@@ -380,7 +380,7 @@
             <w:noProof/>
             <w:webHidden/>
           </w:rPr>
-          <w:instrText xml:space="preserve"> PAGEREF _Toc508961591 \h </w:instrText>
+          <w:instrText xml:space="preserve"> PAGEREF _Toc508974554 \h </w:instrText>
         </w:r>
         <w:r>
           <w:rPr>
@@ -400,7 +400,7 @@
             <w:noProof/>
             <w:webHidden/>
           </w:rPr>
-          <w:t>3</w:t>
+          <w:t>4</w:t>
         </w:r>
         <w:r>
           <w:rPr>
@@ -425,7 +425,7 @@
           <w:lang w:eastAsia="it-CH"/>
         </w:rPr>
       </w:pPr>
-      <w:hyperlink w:anchor="_Toc508961592" w:history="1">
+      <w:hyperlink w:anchor="_Toc508974555" w:history="1">
         <w:r>
           <w:rPr>
             <w:rStyle w:val="Collegamentoipertestuale"/>
@@ -468,7 +468,7 @@
             <w:noProof/>
             <w:webHidden/>
           </w:rPr>
-          <w:instrText xml:space="preserve"> PAGEREF _Toc508961592 \h </w:instrText>
+          <w:instrText xml:space="preserve"> PAGEREF _Toc508974555 \h </w:instrText>
         </w:r>
         <w:r>
           <w:rPr>
@@ -488,7 +488,7 @@
             <w:noProof/>
             <w:webHidden/>
           </w:rPr>
-          <w:t>3</w:t>
+          <w:t>4</w:t>
         </w:r>
         <w:r>
           <w:rPr>
@@ -513,7 +513,7 @@
           <w:lang w:eastAsia="it-CH"/>
         </w:rPr>
       </w:pPr>
-      <w:hyperlink w:anchor="_Toc508961593" w:history="1">
+      <w:hyperlink w:anchor="_Toc508974556" w:history="1">
         <w:r>
           <w:rPr>
             <w:rStyle w:val="Collegamentoipertestuale"/>
@@ -556,7 +556,7 @@
             <w:noProof/>
             <w:webHidden/>
           </w:rPr>
-          <w:instrText xml:space="preserve"> PAGEREF _Toc508961593 \h </w:instrText>
+          <w:instrText xml:space="preserve"> PAGEREF _Toc508974556 \h </w:instrText>
         </w:r>
         <w:r>
           <w:rPr>
@@ -576,7 +576,7 @@
             <w:noProof/>
             <w:webHidden/>
           </w:rPr>
-          <w:t>3</w:t>
+          <w:t>4</w:t>
         </w:r>
         <w:r>
           <w:rPr>
@@ -601,7 +601,7 @@
           <w:lang w:eastAsia="it-CH"/>
         </w:rPr>
       </w:pPr>
-      <w:hyperlink w:anchor="_Toc508961594" w:history="1">
+      <w:hyperlink w:anchor="_Toc508974557" w:history="1">
         <w:r>
           <w:rPr>
             <w:rStyle w:val="Collegamentoipertestuale"/>
@@ -644,7 +644,7 @@
             <w:noProof/>
             <w:webHidden/>
           </w:rPr>
-          <w:instrText xml:space="preserve"> PAGEREF _Toc508961594 \h </w:instrText>
+          <w:instrText xml:space="preserve"> PAGEREF _Toc508974557 \h </w:instrText>
         </w:r>
         <w:r>
           <w:rPr>
@@ -664,7 +664,7 @@
             <w:noProof/>
             <w:webHidden/>
           </w:rPr>
-          <w:t>3</w:t>
+          <w:t>5</w:t>
         </w:r>
         <w:r>
           <w:rPr>
@@ -689,7 +689,7 @@
           <w:lang w:eastAsia="it-CH"/>
         </w:rPr>
       </w:pPr>
-      <w:hyperlink w:anchor="_Toc508961595" w:history="1">
+      <w:hyperlink w:anchor="_Toc508974558" w:history="1">
         <w:r>
           <w:rPr>
             <w:rStyle w:val="Collegamentoipertestuale"/>
@@ -732,7 +732,7 @@
             <w:noProof/>
             <w:webHidden/>
           </w:rPr>
-          <w:instrText xml:space="preserve"> PAGEREF _Toc508961595 \h </w:instrText>
+          <w:instrText xml:space="preserve"> PAGEREF _Toc508974558 \h </w:instrText>
         </w:r>
         <w:r>
           <w:rPr>
@@ -752,7 +752,7 @@
             <w:noProof/>
             <w:webHidden/>
           </w:rPr>
-          <w:t>3</w:t>
+          <w:t>5</w:t>
         </w:r>
         <w:r>
           <w:rPr>
@@ -787,7 +787,7 @@
         <w:pStyle w:val="StileSommario"/>
       </w:pPr>
       <w:bookmarkStart w:id="0" w:name="_Toc508961507"/>
-      <w:bookmarkStart w:id="1" w:name="_Toc508961588"/>
+      <w:bookmarkStart w:id="1" w:name="_Toc508974551"/>
       <w:r>
         <w:lastRenderedPageBreak/>
         <w:t>Analisi del dominio</w:t>
@@ -906,7 +906,7 @@
         <w:pStyle w:val="StileSommario"/>
       </w:pPr>
       <w:bookmarkStart w:id="2" w:name="_Toc508961508"/>
-      <w:bookmarkStart w:id="3" w:name="_Toc508961589"/>
+      <w:bookmarkStart w:id="3" w:name="_Toc508974552"/>
       <w:r>
         <w:t>Analisi dei costi</w:t>
       </w:r>
@@ -1430,7 +1430,7 @@
         <w:pStyle w:val="StileSommario"/>
       </w:pPr>
       <w:bookmarkStart w:id="4" w:name="_Toc508961509"/>
-      <w:bookmarkStart w:id="5" w:name="_Toc508961590"/>
+      <w:bookmarkStart w:id="5" w:name="_Toc508974553"/>
       <w:r>
         <w:t>Analisi e specifica dei requisiti</w:t>
       </w:r>
@@ -1455,35 +1455,41 @@
           </w:tcPr>
           <w:p>
             <w:pPr>
-              <w:pStyle w:val="StileSommario"/>
-              <w:numPr>
-                <w:ilvl w:val="0"/>
-                <w:numId w:val="0"/>
-              </w:numPr>
-            </w:pPr>
-            <w:r>
-              <w:t>Id</w:t>
-            </w:r>
-          </w:p>
-        </w:tc>
-        <w:tc>
-          <w:tcPr>
-            <w:tcW w:w="4814" w:type="dxa"/>
-          </w:tcPr>
-          <w:p>
-            <w:pPr>
-              <w:pStyle w:val="StileSommario"/>
-              <w:numPr>
-                <w:ilvl w:val="0"/>
-                <w:numId w:val="0"/>
-              </w:numPr>
-              <w:rPr>
-                <w:b w:val="0"/>
-              </w:rPr>
-            </w:pPr>
-            <w:r>
-              <w:rPr>
-                <w:b w:val="0"/>
+              <w:rPr>
+                <w:rFonts w:ascii="Arial" w:hAnsi="Arial" w:cs="Arial"/>
+                <w:b/>
+                <w:sz w:val="20"/>
+                <w:szCs w:val="20"/>
+              </w:rPr>
+            </w:pPr>
+            <w:r>
+              <w:rPr>
+                <w:rFonts w:ascii="Arial" w:hAnsi="Arial" w:cs="Arial"/>
+                <w:b/>
+                <w:sz w:val="20"/>
+                <w:szCs w:val="20"/>
+              </w:rPr>
+              <w:t>ID</w:t>
+            </w:r>
+          </w:p>
+        </w:tc>
+        <w:tc>
+          <w:tcPr>
+            <w:tcW w:w="4814" w:type="dxa"/>
+          </w:tcPr>
+          <w:p>
+            <w:pPr>
+              <w:rPr>
+                <w:rFonts w:ascii="Arial" w:hAnsi="Arial" w:cs="Arial"/>
+                <w:sz w:val="20"/>
+                <w:szCs w:val="20"/>
+              </w:rPr>
+            </w:pPr>
+            <w:r>
+              <w:rPr>
+                <w:rFonts w:ascii="Arial" w:hAnsi="Arial" w:cs="Arial"/>
+                <w:sz w:val="20"/>
+                <w:szCs w:val="20"/>
               </w:rPr>
               <w:t>RF-001</w:t>
             </w:r>
@@ -1497,13 +1503,20 @@
           </w:tcPr>
           <w:p>
             <w:pPr>
-              <w:pStyle w:val="StileSommario"/>
-              <w:numPr>
-                <w:ilvl w:val="0"/>
-                <w:numId w:val="0"/>
-              </w:numPr>
-            </w:pPr>
-            <w:r>
+              <w:rPr>
+                <w:rFonts w:ascii="Arial" w:hAnsi="Arial" w:cs="Arial"/>
+                <w:b/>
+                <w:sz w:val="20"/>
+                <w:szCs w:val="20"/>
+              </w:rPr>
+            </w:pPr>
+            <w:r>
+              <w:rPr>
+                <w:rFonts w:ascii="Arial" w:hAnsi="Arial" w:cs="Arial"/>
+                <w:b/>
+                <w:sz w:val="20"/>
+                <w:szCs w:val="20"/>
+              </w:rPr>
               <w:t>Nome</w:t>
             </w:r>
           </w:p>
@@ -1514,18 +1527,17 @@
           </w:tcPr>
           <w:p>
             <w:pPr>
-              <w:pStyle w:val="StileSommario"/>
-              <w:numPr>
-                <w:ilvl w:val="0"/>
-                <w:numId w:val="0"/>
-              </w:numPr>
-              <w:rPr>
-                <w:b w:val="0"/>
-              </w:rPr>
-            </w:pPr>
-            <w:r>
-              <w:rPr>
-                <w:b w:val="0"/>
+              <w:rPr>
+                <w:rFonts w:ascii="Arial" w:hAnsi="Arial" w:cs="Arial"/>
+                <w:sz w:val="20"/>
+                <w:szCs w:val="20"/>
+              </w:rPr>
+            </w:pPr>
+            <w:r>
+              <w:rPr>
+                <w:rFonts w:ascii="Arial" w:hAnsi="Arial" w:cs="Arial"/>
+                <w:sz w:val="20"/>
+                <w:szCs w:val="20"/>
               </w:rPr>
               <w:t>Inserimento datasheet in pdf</w:t>
             </w:r>
@@ -1539,13 +1551,20 @@
           </w:tcPr>
           <w:p>
             <w:pPr>
-              <w:pStyle w:val="StileSommario"/>
-              <w:numPr>
-                <w:ilvl w:val="0"/>
-                <w:numId w:val="0"/>
-              </w:numPr>
-            </w:pPr>
-            <w:r>
+              <w:rPr>
+                <w:rFonts w:ascii="Arial" w:hAnsi="Arial" w:cs="Arial"/>
+                <w:b/>
+                <w:sz w:val="20"/>
+                <w:szCs w:val="20"/>
+              </w:rPr>
+            </w:pPr>
+            <w:r>
+              <w:rPr>
+                <w:rFonts w:ascii="Arial" w:hAnsi="Arial" w:cs="Arial"/>
+                <w:b/>
+                <w:sz w:val="20"/>
+                <w:szCs w:val="20"/>
+              </w:rPr>
               <w:t>Priorità</w:t>
             </w:r>
           </w:p>
@@ -1556,18 +1575,17 @@
           </w:tcPr>
           <w:p>
             <w:pPr>
-              <w:pStyle w:val="StileSommario"/>
-              <w:numPr>
-                <w:ilvl w:val="0"/>
-                <w:numId w:val="0"/>
-              </w:numPr>
-              <w:rPr>
-                <w:b w:val="0"/>
-              </w:rPr>
-            </w:pPr>
-            <w:r>
-              <w:rPr>
-                <w:b w:val="0"/>
+              <w:rPr>
+                <w:rFonts w:ascii="Arial" w:hAnsi="Arial" w:cs="Arial"/>
+                <w:sz w:val="20"/>
+                <w:szCs w:val="20"/>
+              </w:rPr>
+            </w:pPr>
+            <w:r>
+              <w:rPr>
+                <w:rFonts w:ascii="Arial" w:hAnsi="Arial" w:cs="Arial"/>
+                <w:sz w:val="20"/>
+                <w:szCs w:val="20"/>
               </w:rPr>
               <w:t>1</w:t>
             </w:r>
@@ -1581,13 +1599,20 @@
           </w:tcPr>
           <w:p>
             <w:pPr>
-              <w:pStyle w:val="StileSommario"/>
-              <w:numPr>
-                <w:ilvl w:val="0"/>
-                <w:numId w:val="0"/>
-              </w:numPr>
-            </w:pPr>
-            <w:r>
+              <w:rPr>
+                <w:rFonts w:ascii="Arial" w:hAnsi="Arial" w:cs="Arial"/>
+                <w:b/>
+                <w:sz w:val="20"/>
+                <w:szCs w:val="20"/>
+              </w:rPr>
+            </w:pPr>
+            <w:r>
+              <w:rPr>
+                <w:rFonts w:ascii="Arial" w:hAnsi="Arial" w:cs="Arial"/>
+                <w:b/>
+                <w:sz w:val="20"/>
+                <w:szCs w:val="20"/>
+              </w:rPr>
               <w:t>Versione</w:t>
             </w:r>
           </w:p>
@@ -1598,18 +1623,17 @@
           </w:tcPr>
           <w:p>
             <w:pPr>
-              <w:pStyle w:val="StileSommario"/>
-              <w:numPr>
-                <w:ilvl w:val="0"/>
-                <w:numId w:val="0"/>
-              </w:numPr>
-              <w:rPr>
-                <w:b w:val="0"/>
-              </w:rPr>
-            </w:pPr>
-            <w:r>
-              <w:rPr>
-                <w:b w:val="0"/>
+              <w:rPr>
+                <w:rFonts w:ascii="Arial" w:hAnsi="Arial" w:cs="Arial"/>
+                <w:sz w:val="20"/>
+                <w:szCs w:val="20"/>
+              </w:rPr>
+            </w:pPr>
+            <w:r>
+              <w:rPr>
+                <w:rFonts w:ascii="Arial" w:hAnsi="Arial" w:cs="Arial"/>
+                <w:sz w:val="20"/>
+                <w:szCs w:val="20"/>
               </w:rPr>
               <w:t>1</w:t>
             </w:r>
@@ -1623,13 +1647,20 @@
           </w:tcPr>
           <w:p>
             <w:pPr>
-              <w:pStyle w:val="StileSommario"/>
-              <w:numPr>
-                <w:ilvl w:val="0"/>
-                <w:numId w:val="0"/>
-              </w:numPr>
-            </w:pPr>
-            <w:r>
+              <w:rPr>
+                <w:rFonts w:ascii="Arial" w:hAnsi="Arial" w:cs="Arial"/>
+                <w:b/>
+                <w:sz w:val="20"/>
+                <w:szCs w:val="20"/>
+              </w:rPr>
+            </w:pPr>
+            <w:r>
+              <w:rPr>
+                <w:rFonts w:ascii="Arial" w:hAnsi="Arial" w:cs="Arial"/>
+                <w:b/>
+                <w:sz w:val="20"/>
+                <w:szCs w:val="20"/>
+              </w:rPr>
               <w:t>Note</w:t>
             </w:r>
           </w:p>
@@ -1640,32 +1671,51 @@
           </w:tcPr>
           <w:p>
             <w:pPr>
-              <w:pStyle w:val="StileSommario"/>
-              <w:numPr>
-                <w:ilvl w:val="0"/>
-                <w:numId w:val="0"/>
-              </w:numPr>
-              <w:rPr>
-                <w:b w:val="0"/>
-              </w:rPr>
-            </w:pPr>
-            <w:r>
-              <w:rPr>
-                <w:b w:val="0"/>
+              <w:rPr>
+                <w:rFonts w:ascii="Arial" w:hAnsi="Arial" w:cs="Arial"/>
+                <w:sz w:val="20"/>
+                <w:szCs w:val="20"/>
+              </w:rPr>
+            </w:pPr>
+            <w:r>
+              <w:rPr>
+                <w:rFonts w:ascii="Arial" w:hAnsi="Arial" w:cs="Arial"/>
+                <w:sz w:val="20"/>
+                <w:szCs w:val="20"/>
               </w:rPr>
               <w:t>L’utente deve aver effettuato il login</w:t>
             </w:r>
             <w:r>
               <w:rPr>
-                <w:b w:val="0"/>
-              </w:rPr>
-              <w:t xml:space="preserve"> ed avere il permesso di scrittura</w:t>
-            </w:r>
-            <w:r>
-              <w:rPr>
-                <w:b w:val="0"/>
-              </w:rPr>
-              <w:t>.</w:t>
+                <w:rFonts w:ascii="Arial" w:hAnsi="Arial" w:cs="Arial"/>
+                <w:sz w:val="20"/>
+                <w:szCs w:val="20"/>
+              </w:rPr>
+              <w:t xml:space="preserve"> e</w:t>
+            </w:r>
+            <w:r>
+              <w:rPr>
+                <w:rFonts w:ascii="Arial" w:hAnsi="Arial" w:cs="Arial"/>
+                <w:sz w:val="20"/>
+                <w:szCs w:val="20"/>
+              </w:rPr>
+              <w:t>d avere il permesso di scrittura (</w:t>
+            </w:r>
+            <w:r>
+              <w:rPr>
+                <w:rFonts w:ascii="Arial" w:hAnsi="Arial" w:cs="Arial"/>
+                <w:sz w:val="20"/>
+                <w:szCs w:val="20"/>
+              </w:rPr>
+              <w:t xml:space="preserve">type_user: </w:t>
+            </w:r>
+            <w:r>
+              <w:rPr>
+                <w:rFonts w:ascii="Arial" w:hAnsi="Arial" w:cs="Arial"/>
+                <w:sz w:val="20"/>
+                <w:szCs w:val="20"/>
+              </w:rPr>
+              <w:t>gestore).</w:t>
             </w:r>
           </w:p>
         </w:tc>
@@ -1677,13 +1727,20 @@
           </w:tcPr>
           <w:p>
             <w:pPr>
-              <w:pStyle w:val="StileSommario"/>
-              <w:numPr>
-                <w:ilvl w:val="0"/>
-                <w:numId w:val="0"/>
-              </w:numPr>
-            </w:pPr>
-            <w:r>
+              <w:rPr>
+                <w:rFonts w:ascii="Arial" w:hAnsi="Arial" w:cs="Arial"/>
+                <w:b/>
+                <w:sz w:val="20"/>
+                <w:szCs w:val="20"/>
+              </w:rPr>
+            </w:pPr>
+            <w:r>
+              <w:rPr>
+                <w:rFonts w:ascii="Arial" w:hAnsi="Arial" w:cs="Arial"/>
+                <w:b/>
+                <w:sz w:val="20"/>
+                <w:szCs w:val="20"/>
+              </w:rPr>
               <w:t>Input</w:t>
             </w:r>
           </w:p>
@@ -1694,18 +1751,17 @@
           </w:tcPr>
           <w:p>
             <w:pPr>
-              <w:pStyle w:val="StileSommario"/>
-              <w:numPr>
-                <w:ilvl w:val="0"/>
-                <w:numId w:val="0"/>
-              </w:numPr>
-              <w:rPr>
-                <w:b w:val="0"/>
-              </w:rPr>
-            </w:pPr>
-            <w:r>
-              <w:rPr>
-                <w:b w:val="0"/>
+              <w:rPr>
+                <w:rFonts w:ascii="Arial" w:hAnsi="Arial" w:cs="Arial"/>
+                <w:sz w:val="20"/>
+                <w:szCs w:val="20"/>
+              </w:rPr>
+            </w:pPr>
+            <w:r>
+              <w:rPr>
+                <w:rFonts w:ascii="Arial" w:hAnsi="Arial" w:cs="Arial"/>
+                <w:sz w:val="20"/>
+                <w:szCs w:val="20"/>
               </w:rPr>
               <w:t xml:space="preserve">Maschera di inserimento datasheet </w:t>
             </w:r>
@@ -1719,13 +1775,20 @@
           </w:tcPr>
           <w:p>
             <w:pPr>
-              <w:pStyle w:val="StileSommario"/>
-              <w:numPr>
-                <w:ilvl w:val="0"/>
-                <w:numId w:val="0"/>
-              </w:numPr>
-            </w:pPr>
-            <w:r>
+              <w:rPr>
+                <w:rFonts w:ascii="Arial" w:hAnsi="Arial" w:cs="Arial"/>
+                <w:b/>
+                <w:sz w:val="20"/>
+                <w:szCs w:val="20"/>
+              </w:rPr>
+            </w:pPr>
+            <w:r>
+              <w:rPr>
+                <w:rFonts w:ascii="Arial" w:hAnsi="Arial" w:cs="Arial"/>
+                <w:b/>
+                <w:sz w:val="20"/>
+                <w:szCs w:val="20"/>
+              </w:rPr>
               <w:t>Processo</w:t>
             </w:r>
           </w:p>
@@ -1736,26 +1799,19 @@
           </w:tcPr>
           <w:p>
             <w:pPr>
-              <w:pStyle w:val="StileSommario"/>
-              <w:numPr>
-                <w:ilvl w:val="0"/>
-                <w:numId w:val="0"/>
-              </w:numPr>
-              <w:rPr>
-                <w:b w:val="0"/>
-              </w:rPr>
-            </w:pPr>
-            <w:r>
-              <w:rPr>
-                <w:b w:val="0"/>
-              </w:rPr>
-              <w:t>L’utente inserisce il file, se ha estensione ‘.pdf’ viene caricato altrimenti viene visualizzato un messaggio d’errore</w:t>
-            </w:r>
-            <w:r>
-              <w:rPr>
-                <w:b w:val="0"/>
-              </w:rPr>
-              <w:t>.</w:t>
+              <w:rPr>
+                <w:rFonts w:ascii="Arial" w:hAnsi="Arial" w:cs="Arial"/>
+                <w:sz w:val="20"/>
+                <w:szCs w:val="20"/>
+              </w:rPr>
+            </w:pPr>
+            <w:r>
+              <w:rPr>
+                <w:rFonts w:ascii="Arial" w:hAnsi="Arial" w:cs="Arial"/>
+                <w:sz w:val="20"/>
+                <w:szCs w:val="20"/>
+              </w:rPr>
+              <w:t>L’utente inserisce il file, se ha estensione ‘.pdf’ viene caricato altrimenti viene visualizzato un messaggio d’errore.</w:t>
             </w:r>
           </w:p>
         </w:tc>
@@ -1767,13 +1823,20 @@
           </w:tcPr>
           <w:p>
             <w:pPr>
-              <w:pStyle w:val="StileSommario"/>
-              <w:numPr>
-                <w:ilvl w:val="0"/>
-                <w:numId w:val="0"/>
-              </w:numPr>
-            </w:pPr>
-            <w:r>
+              <w:rPr>
+                <w:rFonts w:ascii="Arial" w:hAnsi="Arial" w:cs="Arial"/>
+                <w:b/>
+                <w:sz w:val="20"/>
+                <w:szCs w:val="20"/>
+              </w:rPr>
+            </w:pPr>
+            <w:r>
+              <w:rPr>
+                <w:rFonts w:ascii="Arial" w:hAnsi="Arial" w:cs="Arial"/>
+                <w:b/>
+                <w:sz w:val="20"/>
+                <w:szCs w:val="20"/>
+              </w:rPr>
               <w:t>Output</w:t>
             </w:r>
           </w:p>
@@ -1784,18 +1847,17 @@
           </w:tcPr>
           <w:p>
             <w:pPr>
-              <w:pStyle w:val="StileSommario"/>
-              <w:numPr>
-                <w:ilvl w:val="0"/>
-                <w:numId w:val="0"/>
-              </w:numPr>
-              <w:rPr>
-                <w:b w:val="0"/>
-              </w:rPr>
-            </w:pPr>
-            <w:r>
-              <w:rPr>
-                <w:b w:val="0"/>
+              <w:rPr>
+                <w:rFonts w:ascii="Arial" w:hAnsi="Arial" w:cs="Arial"/>
+                <w:sz w:val="20"/>
+                <w:szCs w:val="20"/>
+              </w:rPr>
+            </w:pPr>
+            <w:r>
+              <w:rPr>
+                <w:rFonts w:ascii="Arial" w:hAnsi="Arial" w:cs="Arial"/>
+                <w:sz w:val="20"/>
+                <w:szCs w:val="20"/>
               </w:rPr>
               <w:t>File .pdf caricato e salvato nel database.</w:t>
             </w:r>
@@ -1832,43 +1894,43 @@
           </w:tcPr>
           <w:p>
             <w:pPr>
-              <w:pStyle w:val="StileSommario"/>
-              <w:numPr>
-                <w:ilvl w:val="0"/>
-                <w:numId w:val="0"/>
-              </w:numPr>
-            </w:pPr>
-            <w:r>
-              <w:t>Id</w:t>
-            </w:r>
-          </w:p>
-        </w:tc>
-        <w:tc>
-          <w:tcPr>
-            <w:tcW w:w="4814" w:type="dxa"/>
-          </w:tcPr>
-          <w:p>
-            <w:pPr>
-              <w:pStyle w:val="StileSommario"/>
-              <w:numPr>
-                <w:ilvl w:val="0"/>
-                <w:numId w:val="0"/>
-              </w:numPr>
-              <w:rPr>
-                <w:b w:val="0"/>
-              </w:rPr>
-            </w:pPr>
-            <w:r>
-              <w:rPr>
-                <w:b w:val="0"/>
-              </w:rPr>
-              <w:t>RF</w:t>
-            </w:r>
-            <w:r>
-              <w:rPr>
-                <w:b w:val="0"/>
-              </w:rPr>
-              <w:t>-002</w:t>
+              <w:rPr>
+                <w:rFonts w:ascii="Arial" w:hAnsi="Arial" w:cs="Arial"/>
+                <w:b/>
+                <w:sz w:val="20"/>
+                <w:szCs w:val="20"/>
+              </w:rPr>
+            </w:pPr>
+            <w:r>
+              <w:rPr>
+                <w:rFonts w:ascii="Arial" w:hAnsi="Arial" w:cs="Arial"/>
+                <w:b/>
+                <w:sz w:val="20"/>
+                <w:szCs w:val="20"/>
+              </w:rPr>
+              <w:t>ID</w:t>
+            </w:r>
+          </w:p>
+        </w:tc>
+        <w:tc>
+          <w:tcPr>
+            <w:tcW w:w="4814" w:type="dxa"/>
+          </w:tcPr>
+          <w:p>
+            <w:pPr>
+              <w:rPr>
+                <w:rFonts w:ascii="Arial" w:hAnsi="Arial" w:cs="Arial"/>
+                <w:sz w:val="20"/>
+                <w:szCs w:val="20"/>
+              </w:rPr>
+            </w:pPr>
+            <w:r>
+              <w:rPr>
+                <w:rFonts w:ascii="Arial" w:hAnsi="Arial" w:cs="Arial"/>
+                <w:sz w:val="20"/>
+                <w:szCs w:val="20"/>
+              </w:rPr>
+              <w:t>RF-002</w:t>
             </w:r>
           </w:p>
         </w:tc>
@@ -1880,13 +1942,20 @@
           </w:tcPr>
           <w:p>
             <w:pPr>
-              <w:pStyle w:val="StileSommario"/>
-              <w:numPr>
-                <w:ilvl w:val="0"/>
-                <w:numId w:val="0"/>
-              </w:numPr>
-            </w:pPr>
-            <w:r>
+              <w:rPr>
+                <w:rFonts w:ascii="Arial" w:hAnsi="Arial" w:cs="Arial"/>
+                <w:b/>
+                <w:sz w:val="20"/>
+                <w:szCs w:val="20"/>
+              </w:rPr>
+            </w:pPr>
+            <w:r>
+              <w:rPr>
+                <w:rFonts w:ascii="Arial" w:hAnsi="Arial" w:cs="Arial"/>
+                <w:b/>
+                <w:sz w:val="20"/>
+                <w:szCs w:val="20"/>
+              </w:rPr>
               <w:t>Nome</w:t>
             </w:r>
           </w:p>
@@ -1897,24 +1966,25 @@
           </w:tcPr>
           <w:p>
             <w:pPr>
-              <w:pStyle w:val="StileSommario"/>
-              <w:numPr>
-                <w:ilvl w:val="0"/>
-                <w:numId w:val="0"/>
-              </w:numPr>
-              <w:rPr>
-                <w:b w:val="0"/>
-              </w:rPr>
-            </w:pPr>
-            <w:r>
-              <w:rPr>
-                <w:b w:val="0"/>
+              <w:rPr>
+                <w:rFonts w:ascii="Arial" w:hAnsi="Arial" w:cs="Arial"/>
+                <w:sz w:val="20"/>
+                <w:szCs w:val="20"/>
+              </w:rPr>
+            </w:pPr>
+            <w:r>
+              <w:rPr>
+                <w:rFonts w:ascii="Arial" w:hAnsi="Arial" w:cs="Arial"/>
+                <w:sz w:val="20"/>
+                <w:szCs w:val="20"/>
               </w:rPr>
               <w:t>Cataloga</w:t>
             </w:r>
             <w:r>
               <w:rPr>
-                <w:b w:val="0"/>
+                <w:rFonts w:ascii="Arial" w:hAnsi="Arial" w:cs="Arial"/>
+                <w:sz w:val="20"/>
+                <w:szCs w:val="20"/>
               </w:rPr>
               <w:t>zione degli elementi mediante acquisizione video.</w:t>
             </w:r>
@@ -1928,13 +1998,20 @@
           </w:tcPr>
           <w:p>
             <w:pPr>
-              <w:pStyle w:val="StileSommario"/>
-              <w:numPr>
-                <w:ilvl w:val="0"/>
-                <w:numId w:val="0"/>
-              </w:numPr>
-            </w:pPr>
-            <w:r>
+              <w:rPr>
+                <w:rFonts w:ascii="Arial" w:hAnsi="Arial" w:cs="Arial"/>
+                <w:b/>
+                <w:sz w:val="20"/>
+                <w:szCs w:val="20"/>
+              </w:rPr>
+            </w:pPr>
+            <w:r>
+              <w:rPr>
+                <w:rFonts w:ascii="Arial" w:hAnsi="Arial" w:cs="Arial"/>
+                <w:b/>
+                <w:sz w:val="20"/>
+                <w:szCs w:val="20"/>
+              </w:rPr>
               <w:t>Priorità</w:t>
             </w:r>
           </w:p>
@@ -1945,18 +2022,17 @@
           </w:tcPr>
           <w:p>
             <w:pPr>
-              <w:pStyle w:val="StileSommario"/>
-              <w:numPr>
-                <w:ilvl w:val="0"/>
-                <w:numId w:val="0"/>
-              </w:numPr>
-              <w:rPr>
-                <w:b w:val="0"/>
-              </w:rPr>
-            </w:pPr>
-            <w:r>
-              <w:rPr>
-                <w:b w:val="0"/>
+              <w:rPr>
+                <w:rFonts w:ascii="Arial" w:hAnsi="Arial" w:cs="Arial"/>
+                <w:sz w:val="20"/>
+                <w:szCs w:val="20"/>
+              </w:rPr>
+            </w:pPr>
+            <w:r>
+              <w:rPr>
+                <w:rFonts w:ascii="Arial" w:hAnsi="Arial" w:cs="Arial"/>
+                <w:sz w:val="20"/>
+                <w:szCs w:val="20"/>
               </w:rPr>
               <w:t>1</w:t>
             </w:r>
@@ -1970,13 +2046,20 @@
           </w:tcPr>
           <w:p>
             <w:pPr>
-              <w:pStyle w:val="StileSommario"/>
-              <w:numPr>
-                <w:ilvl w:val="0"/>
-                <w:numId w:val="0"/>
-              </w:numPr>
-            </w:pPr>
-            <w:r>
+              <w:rPr>
+                <w:rFonts w:ascii="Arial" w:hAnsi="Arial" w:cs="Arial"/>
+                <w:b/>
+                <w:sz w:val="20"/>
+                <w:szCs w:val="20"/>
+              </w:rPr>
+            </w:pPr>
+            <w:r>
+              <w:rPr>
+                <w:rFonts w:ascii="Arial" w:hAnsi="Arial" w:cs="Arial"/>
+                <w:b/>
+                <w:sz w:val="20"/>
+                <w:szCs w:val="20"/>
+              </w:rPr>
               <w:t>Versione</w:t>
             </w:r>
           </w:p>
@@ -1987,18 +2070,17 @@
           </w:tcPr>
           <w:p>
             <w:pPr>
-              <w:pStyle w:val="StileSommario"/>
-              <w:numPr>
-                <w:ilvl w:val="0"/>
-                <w:numId w:val="0"/>
-              </w:numPr>
-              <w:rPr>
-                <w:b w:val="0"/>
-              </w:rPr>
-            </w:pPr>
-            <w:r>
-              <w:rPr>
-                <w:b w:val="0"/>
+              <w:rPr>
+                <w:rFonts w:ascii="Arial" w:hAnsi="Arial" w:cs="Arial"/>
+                <w:sz w:val="20"/>
+                <w:szCs w:val="20"/>
+              </w:rPr>
+            </w:pPr>
+            <w:r>
+              <w:rPr>
+                <w:rFonts w:ascii="Arial" w:hAnsi="Arial" w:cs="Arial"/>
+                <w:sz w:val="20"/>
+                <w:szCs w:val="20"/>
               </w:rPr>
               <w:t>1</w:t>
             </w:r>
@@ -2012,13 +2094,20 @@
           </w:tcPr>
           <w:p>
             <w:pPr>
-              <w:pStyle w:val="StileSommario"/>
-              <w:numPr>
-                <w:ilvl w:val="0"/>
-                <w:numId w:val="0"/>
-              </w:numPr>
-            </w:pPr>
-            <w:r>
+              <w:rPr>
+                <w:rFonts w:ascii="Arial" w:hAnsi="Arial" w:cs="Arial"/>
+                <w:b/>
+                <w:sz w:val="20"/>
+                <w:szCs w:val="20"/>
+              </w:rPr>
+            </w:pPr>
+            <w:r>
+              <w:rPr>
+                <w:rFonts w:ascii="Arial" w:hAnsi="Arial" w:cs="Arial"/>
+                <w:b/>
+                <w:sz w:val="20"/>
+                <w:szCs w:val="20"/>
+              </w:rPr>
               <w:t>Note</w:t>
             </w:r>
           </w:p>
@@ -2029,30 +2118,49 @@
           </w:tcPr>
           <w:p>
             <w:pPr>
-              <w:pStyle w:val="StileSommario"/>
-              <w:numPr>
-                <w:ilvl w:val="0"/>
-                <w:numId w:val="0"/>
-              </w:numPr>
-              <w:rPr>
-                <w:b w:val="0"/>
-              </w:rPr>
-            </w:pPr>
-            <w:r>
-              <w:rPr>
-                <w:b w:val="0"/>
-              </w:rPr>
-              <w:t>L’utente deve aver effettuato il login</w:t>
-            </w:r>
-            <w:r>
-              <w:rPr>
-                <w:b w:val="0"/>
-              </w:rPr>
-              <w:t xml:space="preserve"> ed avere il permesso di scrittura</w:t>
-            </w:r>
-            <w:r>
-              <w:rPr>
-                <w:b w:val="0"/>
+              <w:rPr>
+                <w:rFonts w:ascii="Arial" w:hAnsi="Arial" w:cs="Arial"/>
+                <w:sz w:val="20"/>
+                <w:szCs w:val="20"/>
+              </w:rPr>
+            </w:pPr>
+            <w:r>
+              <w:rPr>
+                <w:rFonts w:ascii="Arial" w:hAnsi="Arial" w:cs="Arial"/>
+                <w:sz w:val="20"/>
+                <w:szCs w:val="20"/>
+              </w:rPr>
+              <w:t>L’utente deve aver effettuato il login ed avere il permesso di scrittura</w:t>
+            </w:r>
+            <w:r>
+              <w:rPr>
+                <w:rFonts w:ascii="Arial" w:hAnsi="Arial" w:cs="Arial"/>
+                <w:sz w:val="20"/>
+                <w:szCs w:val="20"/>
+              </w:rPr>
+              <w:t xml:space="preserve"> (</w:t>
+            </w:r>
+            <w:r>
+              <w:rPr>
+                <w:rFonts w:ascii="Arial" w:hAnsi="Arial" w:cs="Arial"/>
+                <w:sz w:val="20"/>
+                <w:szCs w:val="20"/>
+              </w:rPr>
+              <w:t xml:space="preserve">type_user: </w:t>
+            </w:r>
+            <w:r>
+              <w:rPr>
+                <w:rFonts w:ascii="Arial" w:hAnsi="Arial" w:cs="Arial"/>
+                <w:sz w:val="20"/>
+                <w:szCs w:val="20"/>
+              </w:rPr>
+              <w:t>gestore)</w:t>
+            </w:r>
+            <w:r>
+              <w:rPr>
+                <w:rFonts w:ascii="Arial" w:hAnsi="Arial" w:cs="Arial"/>
+                <w:sz w:val="20"/>
+                <w:szCs w:val="20"/>
               </w:rPr>
               <w:t>.</w:t>
             </w:r>
@@ -2066,13 +2174,20 @@
           </w:tcPr>
           <w:p>
             <w:pPr>
-              <w:pStyle w:val="StileSommario"/>
-              <w:numPr>
-                <w:ilvl w:val="0"/>
-                <w:numId w:val="0"/>
-              </w:numPr>
-            </w:pPr>
-            <w:r>
+              <w:rPr>
+                <w:rFonts w:ascii="Arial" w:hAnsi="Arial" w:cs="Arial"/>
+                <w:b/>
+                <w:sz w:val="20"/>
+                <w:szCs w:val="20"/>
+              </w:rPr>
+            </w:pPr>
+            <w:r>
+              <w:rPr>
+                <w:rFonts w:ascii="Arial" w:hAnsi="Arial" w:cs="Arial"/>
+                <w:b/>
+                <w:sz w:val="20"/>
+                <w:szCs w:val="20"/>
+              </w:rPr>
               <w:t>Input</w:t>
             </w:r>
           </w:p>
@@ -2083,24 +2198,25 @@
           </w:tcPr>
           <w:p>
             <w:pPr>
-              <w:pStyle w:val="StileSommario"/>
-              <w:numPr>
-                <w:ilvl w:val="0"/>
-                <w:numId w:val="0"/>
-              </w:numPr>
-              <w:rPr>
-                <w:b w:val="0"/>
-              </w:rPr>
-            </w:pPr>
-            <w:r>
-              <w:rPr>
-                <w:b w:val="0"/>
+              <w:rPr>
+                <w:rFonts w:ascii="Arial" w:hAnsi="Arial" w:cs="Arial"/>
+                <w:sz w:val="20"/>
+                <w:szCs w:val="20"/>
+              </w:rPr>
+            </w:pPr>
+            <w:r>
+              <w:rPr>
+                <w:rFonts w:ascii="Arial" w:hAnsi="Arial" w:cs="Arial"/>
+                <w:sz w:val="20"/>
+                <w:szCs w:val="20"/>
               </w:rPr>
               <w:t xml:space="preserve">Maschera di </w:t>
             </w:r>
             <w:r>
               <w:rPr>
-                <w:b w:val="0"/>
+                <w:rFonts w:ascii="Arial" w:hAnsi="Arial" w:cs="Arial"/>
+                <w:sz w:val="20"/>
+                <w:szCs w:val="20"/>
               </w:rPr>
               <w:t>inserimento video</w:t>
             </w:r>
@@ -2114,13 +2230,20 @@
           </w:tcPr>
           <w:p>
             <w:pPr>
-              <w:pStyle w:val="StileSommario"/>
-              <w:numPr>
-                <w:ilvl w:val="0"/>
-                <w:numId w:val="0"/>
-              </w:numPr>
-            </w:pPr>
-            <w:r>
+              <w:rPr>
+                <w:rFonts w:ascii="Arial" w:hAnsi="Arial" w:cs="Arial"/>
+                <w:b/>
+                <w:sz w:val="20"/>
+                <w:szCs w:val="20"/>
+              </w:rPr>
+            </w:pPr>
+            <w:r>
+              <w:rPr>
+                <w:rFonts w:ascii="Arial" w:hAnsi="Arial" w:cs="Arial"/>
+                <w:b/>
+                <w:sz w:val="20"/>
+                <w:szCs w:val="20"/>
+              </w:rPr>
               <w:t>Processo</w:t>
             </w:r>
           </w:p>
@@ -2131,18 +2254,17 @@
           </w:tcPr>
           <w:p>
             <w:pPr>
-              <w:pStyle w:val="StileSommario"/>
-              <w:numPr>
-                <w:ilvl w:val="0"/>
-                <w:numId w:val="0"/>
-              </w:numPr>
-              <w:rPr>
-                <w:b w:val="0"/>
-              </w:rPr>
-            </w:pPr>
-            <w:r>
-              <w:rPr>
-                <w:b w:val="0"/>
+              <w:rPr>
+                <w:rFonts w:ascii="Arial" w:hAnsi="Arial" w:cs="Arial"/>
+                <w:sz w:val="20"/>
+                <w:szCs w:val="20"/>
+              </w:rPr>
+            </w:pPr>
+            <w:r>
+              <w:rPr>
+                <w:rFonts w:ascii="Arial" w:hAnsi="Arial" w:cs="Arial"/>
+                <w:sz w:val="20"/>
+                <w:szCs w:val="20"/>
               </w:rPr>
               <w:t>L’utente inserisce il file, se è un file video viene caricato altrimenti viene visualizzato un messaggio di errore.</w:t>
             </w:r>
@@ -2156,13 +2278,20 @@
           </w:tcPr>
           <w:p>
             <w:pPr>
-              <w:pStyle w:val="StileSommario"/>
-              <w:numPr>
-                <w:ilvl w:val="0"/>
-                <w:numId w:val="0"/>
-              </w:numPr>
-            </w:pPr>
-            <w:r>
+              <w:rPr>
+                <w:rFonts w:ascii="Arial" w:hAnsi="Arial" w:cs="Arial"/>
+                <w:b/>
+                <w:sz w:val="20"/>
+                <w:szCs w:val="20"/>
+              </w:rPr>
+            </w:pPr>
+            <w:r>
+              <w:rPr>
+                <w:rFonts w:ascii="Arial" w:hAnsi="Arial" w:cs="Arial"/>
+                <w:b/>
+                <w:sz w:val="20"/>
+                <w:szCs w:val="20"/>
+              </w:rPr>
               <w:t>Output</w:t>
             </w:r>
           </w:p>
@@ -2173,30 +2302,33 @@
           </w:tcPr>
           <w:p>
             <w:pPr>
-              <w:pStyle w:val="StileSommario"/>
-              <w:numPr>
-                <w:ilvl w:val="0"/>
-                <w:numId w:val="0"/>
-              </w:numPr>
-              <w:rPr>
-                <w:b w:val="0"/>
-              </w:rPr>
-            </w:pPr>
-            <w:r>
-              <w:rPr>
-                <w:b w:val="0"/>
+              <w:rPr>
+                <w:rFonts w:ascii="Arial" w:hAnsi="Arial" w:cs="Arial"/>
+                <w:sz w:val="20"/>
+                <w:szCs w:val="20"/>
+              </w:rPr>
+            </w:pPr>
+            <w:r>
+              <w:rPr>
+                <w:rFonts w:ascii="Arial" w:hAnsi="Arial" w:cs="Arial"/>
+                <w:sz w:val="20"/>
+                <w:szCs w:val="20"/>
               </w:rPr>
               <w:t>F</w:t>
             </w:r>
             <w:r>
               <w:rPr>
-                <w:b w:val="0"/>
+                <w:rFonts w:ascii="Arial" w:hAnsi="Arial" w:cs="Arial"/>
+                <w:sz w:val="20"/>
+                <w:szCs w:val="20"/>
               </w:rPr>
               <w:t>ile video</w:t>
             </w:r>
             <w:r>
               <w:rPr>
-                <w:b w:val="0"/>
+                <w:rFonts w:ascii="Arial" w:hAnsi="Arial" w:cs="Arial"/>
+                <w:sz w:val="20"/>
+                <w:szCs w:val="20"/>
               </w:rPr>
               <w:t xml:space="preserve"> caricato e salvato nel database.</w:t>
             </w:r>
@@ -2204,6 +2336,38 @@
         </w:tc>
       </w:tr>
     </w:tbl>
+    <w:p>
+      <w:pPr>
+        <w:rPr>
+          <w:rFonts w:ascii="Arial" w:hAnsi="Arial" w:cs="Arial"/>
+          <w:b/>
+          <w:sz w:val="20"/>
+          <w:szCs w:val="20"/>
+          <w:lang w:eastAsia="it-IT"/>
+        </w:rPr>
+      </w:pPr>
+    </w:p>
+    <w:p>
+      <w:pPr>
+        <w:rPr>
+          <w:rFonts w:ascii="Arial" w:hAnsi="Arial" w:cs="Arial"/>
+          <w:b/>
+          <w:sz w:val="20"/>
+          <w:szCs w:val="20"/>
+          <w:lang w:eastAsia="it-IT"/>
+        </w:rPr>
+      </w:pPr>
+      <w:r>
+        <w:rPr>
+          <w:rFonts w:ascii="Arial" w:hAnsi="Arial" w:cs="Arial"/>
+          <w:b/>
+          <w:sz w:val="20"/>
+          <w:szCs w:val="20"/>
+          <w:lang w:eastAsia="it-IT"/>
+        </w:rPr>
+        <w:br w:type="page"/>
+      </w:r>
+    </w:p>
     <w:p>
       <w:pPr>
         <w:rPr>
@@ -2233,43 +2397,51 @@
           </w:tcPr>
           <w:p>
             <w:pPr>
-              <w:pStyle w:val="StileSommario"/>
-              <w:numPr>
-                <w:ilvl w:val="0"/>
-                <w:numId w:val="0"/>
-              </w:numPr>
-            </w:pPr>
-            <w:r>
-              <w:t>Id</w:t>
-            </w:r>
-          </w:p>
-        </w:tc>
-        <w:tc>
-          <w:tcPr>
-            <w:tcW w:w="4814" w:type="dxa"/>
-          </w:tcPr>
-          <w:p>
-            <w:pPr>
-              <w:pStyle w:val="StileSommario"/>
-              <w:numPr>
-                <w:ilvl w:val="0"/>
-                <w:numId w:val="0"/>
-              </w:numPr>
-              <w:rPr>
-                <w:b w:val="0"/>
-              </w:rPr>
-            </w:pPr>
-            <w:r>
-              <w:rPr>
-                <w:b w:val="0"/>
+              <w:rPr>
+                <w:rFonts w:ascii="Arial" w:hAnsi="Arial" w:cs="Arial"/>
+                <w:b/>
+                <w:sz w:val="20"/>
+                <w:szCs w:val="20"/>
+              </w:rPr>
+            </w:pPr>
+            <w:r>
+              <w:rPr>
+                <w:rFonts w:ascii="Arial" w:hAnsi="Arial" w:cs="Arial"/>
+                <w:b/>
+                <w:sz w:val="20"/>
+                <w:szCs w:val="20"/>
+              </w:rPr>
+              <w:t>ID</w:t>
+            </w:r>
+          </w:p>
+        </w:tc>
+        <w:tc>
+          <w:tcPr>
+            <w:tcW w:w="4814" w:type="dxa"/>
+          </w:tcPr>
+          <w:p>
+            <w:pPr>
+              <w:rPr>
+                <w:rFonts w:ascii="Arial" w:hAnsi="Arial" w:cs="Arial"/>
+                <w:sz w:val="20"/>
+                <w:szCs w:val="20"/>
+              </w:rPr>
+            </w:pPr>
+            <w:r>
+              <w:rPr>
+                <w:rFonts w:ascii="Arial" w:hAnsi="Arial" w:cs="Arial"/>
+                <w:sz w:val="20"/>
+                <w:szCs w:val="20"/>
               </w:rPr>
               <w:t>RF</w:t>
             </w:r>
             <w:r>
               <w:rPr>
-                <w:b w:val="0"/>
-              </w:rPr>
-              <w:t>-002</w:t>
+                <w:rFonts w:ascii="Arial" w:hAnsi="Arial" w:cs="Arial"/>
+                <w:sz w:val="20"/>
+                <w:szCs w:val="20"/>
+              </w:rPr>
+              <w:t>-003</w:t>
             </w:r>
           </w:p>
         </w:tc>
@@ -2281,14 +2453,20 @@
           </w:tcPr>
           <w:p>
             <w:pPr>
-              <w:pStyle w:val="StileSommario"/>
-              <w:numPr>
-                <w:ilvl w:val="0"/>
-                <w:numId w:val="0"/>
-              </w:numPr>
-            </w:pPr>
-            <w:r>
-              <w:lastRenderedPageBreak/>
+              <w:rPr>
+                <w:rFonts w:ascii="Arial" w:hAnsi="Arial" w:cs="Arial"/>
+                <w:b/>
+                <w:sz w:val="20"/>
+                <w:szCs w:val="20"/>
+              </w:rPr>
+            </w:pPr>
+            <w:r>
+              <w:rPr>
+                <w:rFonts w:ascii="Arial" w:hAnsi="Arial" w:cs="Arial"/>
+                <w:b/>
+                <w:sz w:val="20"/>
+                <w:szCs w:val="20"/>
+              </w:rPr>
               <w:t>Nome</w:t>
             </w:r>
           </w:p>
@@ -2299,18 +2477,17 @@
           </w:tcPr>
           <w:p>
             <w:pPr>
-              <w:pStyle w:val="StileSommario"/>
-              <w:numPr>
-                <w:ilvl w:val="0"/>
-                <w:numId w:val="0"/>
-              </w:numPr>
-              <w:rPr>
-                <w:b w:val="0"/>
-              </w:rPr>
-            </w:pPr>
-            <w:r>
-              <w:rPr>
-                <w:b w:val="0"/>
+              <w:rPr>
+                <w:rFonts w:ascii="Arial" w:hAnsi="Arial" w:cs="Arial"/>
+                <w:sz w:val="20"/>
+                <w:szCs w:val="20"/>
+              </w:rPr>
+            </w:pPr>
+            <w:r>
+              <w:rPr>
+                <w:rFonts w:ascii="Arial" w:hAnsi="Arial" w:cs="Arial"/>
+                <w:sz w:val="20"/>
+                <w:szCs w:val="20"/>
               </w:rPr>
               <w:t>Catalogazione degli elementi mediante codice a barre</w:t>
             </w:r>
@@ -2324,13 +2501,20 @@
           </w:tcPr>
           <w:p>
             <w:pPr>
-              <w:pStyle w:val="StileSommario"/>
-              <w:numPr>
-                <w:ilvl w:val="0"/>
-                <w:numId w:val="0"/>
-              </w:numPr>
-            </w:pPr>
-            <w:r>
+              <w:rPr>
+                <w:rFonts w:ascii="Arial" w:hAnsi="Arial" w:cs="Arial"/>
+                <w:b/>
+                <w:sz w:val="20"/>
+                <w:szCs w:val="20"/>
+              </w:rPr>
+            </w:pPr>
+            <w:r>
+              <w:rPr>
+                <w:rFonts w:ascii="Arial" w:hAnsi="Arial" w:cs="Arial"/>
+                <w:b/>
+                <w:sz w:val="20"/>
+                <w:szCs w:val="20"/>
+              </w:rPr>
               <w:t>Priorità</w:t>
             </w:r>
           </w:p>
@@ -2341,18 +2525,17 @@
           </w:tcPr>
           <w:p>
             <w:pPr>
-              <w:pStyle w:val="StileSommario"/>
-              <w:numPr>
-                <w:ilvl w:val="0"/>
-                <w:numId w:val="0"/>
-              </w:numPr>
-              <w:rPr>
-                <w:b w:val="0"/>
-              </w:rPr>
-            </w:pPr>
-            <w:r>
-              <w:rPr>
-                <w:b w:val="0"/>
+              <w:rPr>
+                <w:rFonts w:ascii="Arial" w:hAnsi="Arial" w:cs="Arial"/>
+                <w:sz w:val="20"/>
+                <w:szCs w:val="20"/>
+              </w:rPr>
+            </w:pPr>
+            <w:r>
+              <w:rPr>
+                <w:rFonts w:ascii="Arial" w:hAnsi="Arial" w:cs="Arial"/>
+                <w:sz w:val="20"/>
+                <w:szCs w:val="20"/>
               </w:rPr>
               <w:t>1</w:t>
             </w:r>
@@ -2366,13 +2549,20 @@
           </w:tcPr>
           <w:p>
             <w:pPr>
-              <w:pStyle w:val="StileSommario"/>
-              <w:numPr>
-                <w:ilvl w:val="0"/>
-                <w:numId w:val="0"/>
-              </w:numPr>
-            </w:pPr>
-            <w:r>
+              <w:rPr>
+                <w:rFonts w:ascii="Arial" w:hAnsi="Arial" w:cs="Arial"/>
+                <w:b/>
+                <w:sz w:val="20"/>
+                <w:szCs w:val="20"/>
+              </w:rPr>
+            </w:pPr>
+            <w:r>
+              <w:rPr>
+                <w:rFonts w:ascii="Arial" w:hAnsi="Arial" w:cs="Arial"/>
+                <w:b/>
+                <w:sz w:val="20"/>
+                <w:szCs w:val="20"/>
+              </w:rPr>
               <w:t>Versione</w:t>
             </w:r>
           </w:p>
@@ -2383,18 +2573,17 @@
           </w:tcPr>
           <w:p>
             <w:pPr>
-              <w:pStyle w:val="StileSommario"/>
-              <w:numPr>
-                <w:ilvl w:val="0"/>
-                <w:numId w:val="0"/>
-              </w:numPr>
-              <w:rPr>
-                <w:b w:val="0"/>
-              </w:rPr>
-            </w:pPr>
-            <w:r>
-              <w:rPr>
-                <w:b w:val="0"/>
+              <w:rPr>
+                <w:rFonts w:ascii="Arial" w:hAnsi="Arial" w:cs="Arial"/>
+                <w:sz w:val="20"/>
+                <w:szCs w:val="20"/>
+              </w:rPr>
+            </w:pPr>
+            <w:r>
+              <w:rPr>
+                <w:rFonts w:ascii="Arial" w:hAnsi="Arial" w:cs="Arial"/>
+                <w:sz w:val="20"/>
+                <w:szCs w:val="20"/>
               </w:rPr>
               <w:t>1</w:t>
             </w:r>
@@ -2408,13 +2597,20 @@
           </w:tcPr>
           <w:p>
             <w:pPr>
-              <w:pStyle w:val="StileSommario"/>
-              <w:numPr>
-                <w:ilvl w:val="0"/>
-                <w:numId w:val="0"/>
-              </w:numPr>
-            </w:pPr>
-            <w:r>
+              <w:rPr>
+                <w:rFonts w:ascii="Arial" w:hAnsi="Arial" w:cs="Arial"/>
+                <w:b/>
+                <w:sz w:val="20"/>
+                <w:szCs w:val="20"/>
+              </w:rPr>
+            </w:pPr>
+            <w:r>
+              <w:rPr>
+                <w:rFonts w:ascii="Arial" w:hAnsi="Arial" w:cs="Arial"/>
+                <w:b/>
+                <w:sz w:val="20"/>
+                <w:szCs w:val="20"/>
+              </w:rPr>
               <w:t>Note</w:t>
             </w:r>
           </w:p>
@@ -2425,20 +2621,51 @@
           </w:tcPr>
           <w:p>
             <w:pPr>
-              <w:pStyle w:val="StileSommario"/>
-              <w:numPr>
-                <w:ilvl w:val="0"/>
-                <w:numId w:val="0"/>
-              </w:numPr>
-              <w:rPr>
-                <w:b w:val="0"/>
-              </w:rPr>
-            </w:pPr>
-            <w:r>
-              <w:rPr>
-                <w:b w:val="0"/>
-              </w:rPr>
-              <w:t>L’utente deve aver effettuato il login.</w:t>
+              <w:rPr>
+                <w:rFonts w:ascii="Arial" w:hAnsi="Arial" w:cs="Arial"/>
+                <w:sz w:val="20"/>
+                <w:szCs w:val="20"/>
+              </w:rPr>
+            </w:pPr>
+            <w:r>
+              <w:rPr>
+                <w:rFonts w:ascii="Arial" w:hAnsi="Arial" w:cs="Arial"/>
+                <w:sz w:val="20"/>
+                <w:szCs w:val="20"/>
+              </w:rPr>
+              <w:t>L’utente deve aver effettuato il login</w:t>
+            </w:r>
+            <w:r>
+              <w:rPr>
+                <w:rFonts w:ascii="Arial" w:hAnsi="Arial" w:cs="Arial"/>
+                <w:sz w:val="20"/>
+                <w:szCs w:val="20"/>
+              </w:rPr>
+              <w:t xml:space="preserve"> (</w:t>
+            </w:r>
+            <w:r>
+              <w:rPr>
+                <w:rFonts w:ascii="Arial" w:hAnsi="Arial" w:cs="Arial"/>
+                <w:sz w:val="20"/>
+                <w:szCs w:val="20"/>
+              </w:rPr>
+              <w:t xml:space="preserve">type_user: </w:t>
+            </w:r>
+            <w:r>
+              <w:rPr>
+                <w:rFonts w:ascii="Arial" w:hAnsi="Arial" w:cs="Arial"/>
+                <w:sz w:val="20"/>
+                <w:szCs w:val="20"/>
+              </w:rPr>
+              <w:t>utente)</w:t>
+            </w:r>
+            <w:r>
+              <w:rPr>
+                <w:rFonts w:ascii="Arial" w:hAnsi="Arial" w:cs="Arial"/>
+                <w:sz w:val="20"/>
+                <w:szCs w:val="20"/>
+              </w:rPr>
+              <w:t>.</w:t>
             </w:r>
           </w:p>
         </w:tc>
@@ -2450,13 +2677,20 @@
           </w:tcPr>
           <w:p>
             <w:pPr>
-              <w:pStyle w:val="StileSommario"/>
-              <w:numPr>
-                <w:ilvl w:val="0"/>
-                <w:numId w:val="0"/>
-              </w:numPr>
-            </w:pPr>
-            <w:r>
+              <w:rPr>
+                <w:rFonts w:ascii="Arial" w:hAnsi="Arial" w:cs="Arial"/>
+                <w:b/>
+                <w:sz w:val="20"/>
+                <w:szCs w:val="20"/>
+              </w:rPr>
+            </w:pPr>
+            <w:r>
+              <w:rPr>
+                <w:rFonts w:ascii="Arial" w:hAnsi="Arial" w:cs="Arial"/>
+                <w:b/>
+                <w:sz w:val="20"/>
+                <w:szCs w:val="20"/>
+              </w:rPr>
               <w:t>Input</w:t>
             </w:r>
           </w:p>
@@ -2467,24 +2701,25 @@
           </w:tcPr>
           <w:p>
             <w:pPr>
-              <w:pStyle w:val="StileSommario"/>
-              <w:numPr>
-                <w:ilvl w:val="0"/>
-                <w:numId w:val="0"/>
-              </w:numPr>
-              <w:rPr>
-                <w:b w:val="0"/>
-              </w:rPr>
-            </w:pPr>
-            <w:r>
-              <w:rPr>
-                <w:b w:val="0"/>
+              <w:rPr>
+                <w:rFonts w:ascii="Arial" w:hAnsi="Arial" w:cs="Arial"/>
+                <w:sz w:val="20"/>
+                <w:szCs w:val="20"/>
+              </w:rPr>
+            </w:pPr>
+            <w:r>
+              <w:rPr>
+                <w:rFonts w:ascii="Arial" w:hAnsi="Arial" w:cs="Arial"/>
+                <w:sz w:val="20"/>
+                <w:szCs w:val="20"/>
               </w:rPr>
               <w:t xml:space="preserve">Maschera di </w:t>
             </w:r>
             <w:r>
               <w:rPr>
-                <w:b w:val="0"/>
+                <w:rFonts w:ascii="Arial" w:hAnsi="Arial" w:cs="Arial"/>
+                <w:sz w:val="20"/>
+                <w:szCs w:val="20"/>
               </w:rPr>
               <w:t>ricerca dell’elemento.</w:t>
             </w:r>
@@ -2498,13 +2733,20 @@
           </w:tcPr>
           <w:p>
             <w:pPr>
-              <w:pStyle w:val="StileSommario"/>
-              <w:numPr>
-                <w:ilvl w:val="0"/>
-                <w:numId w:val="0"/>
-              </w:numPr>
-            </w:pPr>
-            <w:r>
+              <w:rPr>
+                <w:rFonts w:ascii="Arial" w:hAnsi="Arial" w:cs="Arial"/>
+                <w:b/>
+                <w:sz w:val="20"/>
+                <w:szCs w:val="20"/>
+              </w:rPr>
+            </w:pPr>
+            <w:r>
+              <w:rPr>
+                <w:rFonts w:ascii="Arial" w:hAnsi="Arial" w:cs="Arial"/>
+                <w:b/>
+                <w:sz w:val="20"/>
+                <w:szCs w:val="20"/>
+              </w:rPr>
               <w:t>Processo</w:t>
             </w:r>
           </w:p>
@@ -2515,24 +2757,25 @@
           </w:tcPr>
           <w:p>
             <w:pPr>
-              <w:pStyle w:val="StileSommario"/>
-              <w:numPr>
-                <w:ilvl w:val="0"/>
-                <w:numId w:val="0"/>
-              </w:numPr>
-              <w:rPr>
-                <w:b w:val="0"/>
-              </w:rPr>
-            </w:pPr>
-            <w:r>
-              <w:rPr>
-                <w:b w:val="0"/>
+              <w:rPr>
+                <w:rFonts w:ascii="Arial" w:hAnsi="Arial" w:cs="Arial"/>
+                <w:sz w:val="20"/>
+                <w:szCs w:val="20"/>
+              </w:rPr>
+            </w:pPr>
+            <w:r>
+              <w:rPr>
+                <w:rFonts w:ascii="Arial" w:hAnsi="Arial" w:cs="Arial"/>
+                <w:sz w:val="20"/>
+                <w:szCs w:val="20"/>
               </w:rPr>
               <w:t xml:space="preserve">L’utente inserisce il </w:t>
             </w:r>
             <w:r>
               <w:rPr>
-                <w:b w:val="0"/>
+                <w:rFonts w:ascii="Arial" w:hAnsi="Arial" w:cs="Arial"/>
+                <w:sz w:val="20"/>
+                <w:szCs w:val="20"/>
               </w:rPr>
               <w:t>numero univoco del codice a barre, se corrisponde a uno o più codici a barre, vengono visualizzati.</w:t>
             </w:r>
@@ -2546,13 +2789,20 @@
           </w:tcPr>
           <w:p>
             <w:pPr>
-              <w:pStyle w:val="StileSommario"/>
-              <w:numPr>
-                <w:ilvl w:val="0"/>
-                <w:numId w:val="0"/>
-              </w:numPr>
-            </w:pPr>
-            <w:r>
+              <w:rPr>
+                <w:rFonts w:ascii="Arial" w:hAnsi="Arial" w:cs="Arial"/>
+                <w:b/>
+                <w:sz w:val="20"/>
+                <w:szCs w:val="20"/>
+              </w:rPr>
+            </w:pPr>
+            <w:r>
+              <w:rPr>
+                <w:rFonts w:ascii="Arial" w:hAnsi="Arial" w:cs="Arial"/>
+                <w:b/>
+                <w:sz w:val="20"/>
+                <w:szCs w:val="20"/>
+              </w:rPr>
               <w:t>Output</w:t>
             </w:r>
           </w:p>
@@ -2563,20 +2813,35 @@
           </w:tcPr>
           <w:p>
             <w:pPr>
-              <w:pStyle w:val="StileSommario"/>
-              <w:numPr>
-                <w:ilvl w:val="0"/>
-                <w:numId w:val="0"/>
-              </w:numPr>
-              <w:rPr>
-                <w:b w:val="0"/>
-              </w:rPr>
-            </w:pPr>
-            <w:r>
-              <w:rPr>
-                <w:b w:val="0"/>
-              </w:rPr>
-              <w:t>Gli elementi con il numero univoco del codice a barre inserito dall’utente.</w:t>
+              <w:rPr>
+                <w:rFonts w:ascii="Arial" w:hAnsi="Arial" w:cs="Arial"/>
+                <w:sz w:val="20"/>
+                <w:szCs w:val="20"/>
+              </w:rPr>
+            </w:pPr>
+            <w:r>
+              <w:rPr>
+                <w:rFonts w:ascii="Arial" w:hAnsi="Arial" w:cs="Arial"/>
+                <w:sz w:val="20"/>
+                <w:szCs w:val="20"/>
+              </w:rPr>
+              <w:t>Gli elementi con il numero univoco del codice a barre inserito dall’utente</w:t>
+            </w:r>
+            <w:r>
+              <w:rPr>
+                <w:rFonts w:ascii="Arial" w:hAnsi="Arial" w:cs="Arial"/>
+                <w:sz w:val="20"/>
+                <w:szCs w:val="20"/>
+              </w:rPr>
+              <w:t xml:space="preserve"> vengono visualizzati</w:t>
+            </w:r>
+            <w:r>
+              <w:rPr>
+                <w:rFonts w:ascii="Arial" w:hAnsi="Arial" w:cs="Arial"/>
+                <w:sz w:val="20"/>
+                <w:szCs w:val="20"/>
+              </w:rPr>
+              <w:t>.</w:t>
             </w:r>
           </w:p>
         </w:tc>
@@ -2592,6 +2857,8 @@
           <w:lang w:eastAsia="it-IT"/>
         </w:rPr>
       </w:pPr>
+      <w:bookmarkStart w:id="6" w:name="_GoBack"/>
+      <w:bookmarkEnd w:id="6"/>
     </w:p>
     <w:tbl>
       <w:tblPr>
@@ -2611,37 +2878,43 @@
           </w:tcPr>
           <w:p>
             <w:pPr>
-              <w:pStyle w:val="StileSommario"/>
-              <w:numPr>
-                <w:ilvl w:val="0"/>
-                <w:numId w:val="0"/>
-              </w:numPr>
-            </w:pPr>
-            <w:r>
-              <w:t>Id</w:t>
-            </w:r>
-          </w:p>
-        </w:tc>
-        <w:tc>
-          <w:tcPr>
-            <w:tcW w:w="4814" w:type="dxa"/>
-          </w:tcPr>
-          <w:p>
-            <w:pPr>
-              <w:pStyle w:val="StileSommario"/>
-              <w:numPr>
-                <w:ilvl w:val="0"/>
-                <w:numId w:val="0"/>
-              </w:numPr>
-              <w:rPr>
-                <w:b w:val="0"/>
-              </w:rPr>
-            </w:pPr>
-            <w:r>
-              <w:rPr>
-                <w:b w:val="0"/>
-              </w:rPr>
-              <w:t>RF-001</w:t>
+              <w:rPr>
+                <w:rFonts w:ascii="Arial" w:hAnsi="Arial" w:cs="Arial"/>
+                <w:b/>
+                <w:sz w:val="20"/>
+                <w:szCs w:val="20"/>
+              </w:rPr>
+            </w:pPr>
+            <w:r>
+              <w:rPr>
+                <w:rFonts w:ascii="Arial" w:hAnsi="Arial" w:cs="Arial"/>
+                <w:b/>
+                <w:sz w:val="20"/>
+                <w:szCs w:val="20"/>
+              </w:rPr>
+              <w:t>ID</w:t>
+            </w:r>
+          </w:p>
+        </w:tc>
+        <w:tc>
+          <w:tcPr>
+            <w:tcW w:w="4814" w:type="dxa"/>
+          </w:tcPr>
+          <w:p>
+            <w:pPr>
+              <w:rPr>
+                <w:rFonts w:ascii="Arial" w:hAnsi="Arial" w:cs="Arial"/>
+                <w:sz w:val="20"/>
+                <w:szCs w:val="20"/>
+              </w:rPr>
+            </w:pPr>
+            <w:r>
+              <w:rPr>
+                <w:rFonts w:ascii="Arial" w:hAnsi="Arial" w:cs="Arial"/>
+                <w:sz w:val="20"/>
+                <w:szCs w:val="20"/>
+              </w:rPr>
+              <w:t>RF-004</w:t>
             </w:r>
           </w:p>
         </w:tc>
@@ -2653,13 +2926,20 @@
           </w:tcPr>
           <w:p>
             <w:pPr>
-              <w:pStyle w:val="StileSommario"/>
-              <w:numPr>
-                <w:ilvl w:val="0"/>
-                <w:numId w:val="0"/>
-              </w:numPr>
-            </w:pPr>
-            <w:r>
+              <w:rPr>
+                <w:rFonts w:ascii="Arial" w:hAnsi="Arial" w:cs="Arial"/>
+                <w:b/>
+                <w:sz w:val="20"/>
+                <w:szCs w:val="20"/>
+              </w:rPr>
+            </w:pPr>
+            <w:r>
+              <w:rPr>
+                <w:rFonts w:ascii="Arial" w:hAnsi="Arial" w:cs="Arial"/>
+                <w:b/>
+                <w:sz w:val="20"/>
+                <w:szCs w:val="20"/>
+              </w:rPr>
               <w:t>Nome</w:t>
             </w:r>
           </w:p>
@@ -2670,24 +2950,25 @@
           </w:tcPr>
           <w:p>
             <w:pPr>
-              <w:pStyle w:val="StileSommario"/>
-              <w:numPr>
-                <w:ilvl w:val="0"/>
-                <w:numId w:val="0"/>
-              </w:numPr>
-              <w:rPr>
-                <w:b w:val="0"/>
-              </w:rPr>
-            </w:pPr>
-            <w:r>
-              <w:rPr>
-                <w:b w:val="0"/>
+              <w:rPr>
+                <w:rFonts w:ascii="Arial" w:hAnsi="Arial" w:cs="Arial"/>
+                <w:sz w:val="20"/>
+                <w:szCs w:val="20"/>
+              </w:rPr>
+            </w:pPr>
+            <w:r>
+              <w:rPr>
+                <w:rFonts w:ascii="Arial" w:hAnsi="Arial" w:cs="Arial"/>
+                <w:sz w:val="20"/>
+                <w:szCs w:val="20"/>
               </w:rPr>
               <w:t xml:space="preserve">Catalogazione </w:t>
             </w:r>
             <w:r>
               <w:rPr>
-                <w:b w:val="0"/>
+                <w:rFonts w:ascii="Arial" w:hAnsi="Arial" w:cs="Arial"/>
+                <w:sz w:val="20"/>
+                <w:szCs w:val="20"/>
               </w:rPr>
               <w:t>degli elementi lego del laboratorio di robotica</w:t>
             </w:r>
@@ -2701,13 +2982,20 @@
           </w:tcPr>
           <w:p>
             <w:pPr>
-              <w:pStyle w:val="StileSommario"/>
-              <w:numPr>
-                <w:ilvl w:val="0"/>
-                <w:numId w:val="0"/>
-              </w:numPr>
-            </w:pPr>
-            <w:r>
+              <w:rPr>
+                <w:rFonts w:ascii="Arial" w:hAnsi="Arial" w:cs="Arial"/>
+                <w:b/>
+                <w:sz w:val="20"/>
+                <w:szCs w:val="20"/>
+              </w:rPr>
+            </w:pPr>
+            <w:r>
+              <w:rPr>
+                <w:rFonts w:ascii="Arial" w:hAnsi="Arial" w:cs="Arial"/>
+                <w:b/>
+                <w:sz w:val="20"/>
+                <w:szCs w:val="20"/>
+              </w:rPr>
               <w:t>Priorità</w:t>
             </w:r>
           </w:p>
@@ -2718,18 +3006,17 @@
           </w:tcPr>
           <w:p>
             <w:pPr>
-              <w:pStyle w:val="StileSommario"/>
-              <w:numPr>
-                <w:ilvl w:val="0"/>
-                <w:numId w:val="0"/>
-              </w:numPr>
-              <w:rPr>
-                <w:b w:val="0"/>
-              </w:rPr>
-            </w:pPr>
-            <w:r>
-              <w:rPr>
-                <w:b w:val="0"/>
+              <w:rPr>
+                <w:rFonts w:ascii="Arial" w:hAnsi="Arial" w:cs="Arial"/>
+                <w:sz w:val="20"/>
+                <w:szCs w:val="20"/>
+              </w:rPr>
+            </w:pPr>
+            <w:r>
+              <w:rPr>
+                <w:rFonts w:ascii="Arial" w:hAnsi="Arial" w:cs="Arial"/>
+                <w:sz w:val="20"/>
+                <w:szCs w:val="20"/>
               </w:rPr>
               <w:t>1</w:t>
             </w:r>
@@ -2743,13 +3030,20 @@
           </w:tcPr>
           <w:p>
             <w:pPr>
-              <w:pStyle w:val="StileSommario"/>
-              <w:numPr>
-                <w:ilvl w:val="0"/>
-                <w:numId w:val="0"/>
-              </w:numPr>
-            </w:pPr>
-            <w:r>
+              <w:rPr>
+                <w:rFonts w:ascii="Arial" w:hAnsi="Arial" w:cs="Arial"/>
+                <w:b/>
+                <w:sz w:val="20"/>
+                <w:szCs w:val="20"/>
+              </w:rPr>
+            </w:pPr>
+            <w:r>
+              <w:rPr>
+                <w:rFonts w:ascii="Arial" w:hAnsi="Arial" w:cs="Arial"/>
+                <w:b/>
+                <w:sz w:val="20"/>
+                <w:szCs w:val="20"/>
+              </w:rPr>
               <w:t>Versione</w:t>
             </w:r>
           </w:p>
@@ -2760,18 +3054,17 @@
           </w:tcPr>
           <w:p>
             <w:pPr>
-              <w:pStyle w:val="StileSommario"/>
-              <w:numPr>
-                <w:ilvl w:val="0"/>
-                <w:numId w:val="0"/>
-              </w:numPr>
-              <w:rPr>
-                <w:b w:val="0"/>
-              </w:rPr>
-            </w:pPr>
-            <w:r>
-              <w:rPr>
-                <w:b w:val="0"/>
+              <w:rPr>
+                <w:rFonts w:ascii="Arial" w:hAnsi="Arial" w:cs="Arial"/>
+                <w:sz w:val="20"/>
+                <w:szCs w:val="20"/>
+              </w:rPr>
+            </w:pPr>
+            <w:r>
+              <w:rPr>
+                <w:rFonts w:ascii="Arial" w:hAnsi="Arial" w:cs="Arial"/>
+                <w:sz w:val="20"/>
+                <w:szCs w:val="20"/>
               </w:rPr>
               <w:t>1</w:t>
             </w:r>
@@ -2785,13 +3078,20 @@
           </w:tcPr>
           <w:p>
             <w:pPr>
-              <w:pStyle w:val="StileSommario"/>
-              <w:numPr>
-                <w:ilvl w:val="0"/>
-                <w:numId w:val="0"/>
-              </w:numPr>
-            </w:pPr>
-            <w:r>
+              <w:rPr>
+                <w:rFonts w:ascii="Arial" w:hAnsi="Arial" w:cs="Arial"/>
+                <w:b/>
+                <w:sz w:val="20"/>
+                <w:szCs w:val="20"/>
+              </w:rPr>
+            </w:pPr>
+            <w:r>
+              <w:rPr>
+                <w:rFonts w:ascii="Arial" w:hAnsi="Arial" w:cs="Arial"/>
+                <w:b/>
+                <w:sz w:val="20"/>
+                <w:szCs w:val="20"/>
+              </w:rPr>
               <w:t>Note</w:t>
             </w:r>
           </w:p>
@@ -2802,20 +3102,51 @@
           </w:tcPr>
           <w:p>
             <w:pPr>
-              <w:pStyle w:val="StileSommario"/>
-              <w:numPr>
-                <w:ilvl w:val="0"/>
-                <w:numId w:val="0"/>
-              </w:numPr>
-              <w:rPr>
-                <w:b w:val="0"/>
-              </w:rPr>
-            </w:pPr>
-            <w:r>
-              <w:rPr>
-                <w:b w:val="0"/>
-              </w:rPr>
-              <w:t>L’utente deve aver effettuato il login.</w:t>
+              <w:rPr>
+                <w:rFonts w:ascii="Arial" w:hAnsi="Arial" w:cs="Arial"/>
+                <w:sz w:val="20"/>
+                <w:szCs w:val="20"/>
+              </w:rPr>
+            </w:pPr>
+            <w:r>
+              <w:rPr>
+                <w:rFonts w:ascii="Arial" w:hAnsi="Arial" w:cs="Arial"/>
+                <w:sz w:val="20"/>
+                <w:szCs w:val="20"/>
+              </w:rPr>
+              <w:t>L’utente deve aver effettuato il login</w:t>
+            </w:r>
+            <w:r>
+              <w:rPr>
+                <w:rFonts w:ascii="Arial" w:hAnsi="Arial" w:cs="Arial"/>
+                <w:sz w:val="20"/>
+                <w:szCs w:val="20"/>
+              </w:rPr>
+              <w:t xml:space="preserve"> (</w:t>
+            </w:r>
+            <w:r>
+              <w:rPr>
+                <w:rFonts w:ascii="Arial" w:hAnsi="Arial" w:cs="Arial"/>
+                <w:sz w:val="20"/>
+                <w:szCs w:val="20"/>
+              </w:rPr>
+              <w:t xml:space="preserve">type_user: </w:t>
+            </w:r>
+            <w:r>
+              <w:rPr>
+                <w:rFonts w:ascii="Arial" w:hAnsi="Arial" w:cs="Arial"/>
+                <w:sz w:val="20"/>
+                <w:szCs w:val="20"/>
+              </w:rPr>
+              <w:t>utente)</w:t>
+            </w:r>
+            <w:r>
+              <w:rPr>
+                <w:rFonts w:ascii="Arial" w:hAnsi="Arial" w:cs="Arial"/>
+                <w:sz w:val="20"/>
+                <w:szCs w:val="20"/>
+              </w:rPr>
+              <w:t>.</w:t>
             </w:r>
           </w:p>
         </w:tc>
@@ -2827,13 +3158,20 @@
           </w:tcPr>
           <w:p>
             <w:pPr>
-              <w:pStyle w:val="StileSommario"/>
-              <w:numPr>
-                <w:ilvl w:val="0"/>
-                <w:numId w:val="0"/>
-              </w:numPr>
-            </w:pPr>
-            <w:r>
+              <w:rPr>
+                <w:rFonts w:ascii="Arial" w:hAnsi="Arial" w:cs="Arial"/>
+                <w:b/>
+                <w:sz w:val="20"/>
+                <w:szCs w:val="20"/>
+              </w:rPr>
+            </w:pPr>
+            <w:r>
+              <w:rPr>
+                <w:rFonts w:ascii="Arial" w:hAnsi="Arial" w:cs="Arial"/>
+                <w:b/>
+                <w:sz w:val="20"/>
+                <w:szCs w:val="20"/>
+              </w:rPr>
               <w:t>Input</w:t>
             </w:r>
           </w:p>
@@ -2844,18 +3182,17 @@
           </w:tcPr>
           <w:p>
             <w:pPr>
-              <w:pStyle w:val="StileSommario"/>
-              <w:numPr>
-                <w:ilvl w:val="0"/>
-                <w:numId w:val="0"/>
-              </w:numPr>
-              <w:rPr>
-                <w:b w:val="0"/>
-              </w:rPr>
-            </w:pPr>
-            <w:r>
-              <w:rPr>
-                <w:b w:val="0"/>
+              <w:rPr>
+                <w:rFonts w:ascii="Arial" w:hAnsi="Arial" w:cs="Arial"/>
+                <w:sz w:val="20"/>
+                <w:szCs w:val="20"/>
+              </w:rPr>
+            </w:pPr>
+            <w:r>
+              <w:rPr>
+                <w:rFonts w:ascii="Arial" w:hAnsi="Arial" w:cs="Arial"/>
+                <w:sz w:val="20"/>
+                <w:szCs w:val="20"/>
               </w:rPr>
               <w:t>Maschera di ricerca dell’elemento.</w:t>
             </w:r>
@@ -2869,13 +3206,20 @@
           </w:tcPr>
           <w:p>
             <w:pPr>
-              <w:pStyle w:val="StileSommario"/>
-              <w:numPr>
-                <w:ilvl w:val="0"/>
-                <w:numId w:val="0"/>
-              </w:numPr>
-            </w:pPr>
-            <w:r>
+              <w:rPr>
+                <w:rFonts w:ascii="Arial" w:hAnsi="Arial" w:cs="Arial"/>
+                <w:b/>
+                <w:sz w:val="20"/>
+                <w:szCs w:val="20"/>
+              </w:rPr>
+            </w:pPr>
+            <w:r>
+              <w:rPr>
+                <w:rFonts w:ascii="Arial" w:hAnsi="Arial" w:cs="Arial"/>
+                <w:b/>
+                <w:sz w:val="20"/>
+                <w:szCs w:val="20"/>
+              </w:rPr>
               <w:t>Processo</w:t>
             </w:r>
           </w:p>
@@ -2886,18 +3230,17 @@
           </w:tcPr>
           <w:p>
             <w:pPr>
-              <w:pStyle w:val="StileSommario"/>
-              <w:numPr>
-                <w:ilvl w:val="0"/>
-                <w:numId w:val="0"/>
-              </w:numPr>
-              <w:rPr>
-                <w:b w:val="0"/>
-              </w:rPr>
-            </w:pPr>
-            <w:r>
-              <w:rPr>
-                <w:b w:val="0"/>
+              <w:rPr>
+                <w:rFonts w:ascii="Arial" w:hAnsi="Arial" w:cs="Arial"/>
+                <w:sz w:val="20"/>
+                <w:szCs w:val="20"/>
+              </w:rPr>
+            </w:pPr>
+            <w:r>
+              <w:rPr>
+                <w:rFonts w:ascii="Arial" w:hAnsi="Arial" w:cs="Arial"/>
+                <w:sz w:val="20"/>
+                <w:szCs w:val="20"/>
               </w:rPr>
               <w:t>L’utente può cercare i pezzi lego presenti nell’aula di robotica mediante la maschera di ricerca.</w:t>
             </w:r>
@@ -2911,13 +3254,20 @@
           </w:tcPr>
           <w:p>
             <w:pPr>
-              <w:pStyle w:val="StileSommario"/>
-              <w:numPr>
-                <w:ilvl w:val="0"/>
-                <w:numId w:val="0"/>
-              </w:numPr>
-            </w:pPr>
-            <w:r>
+              <w:rPr>
+                <w:rFonts w:ascii="Arial" w:hAnsi="Arial" w:cs="Arial"/>
+                <w:b/>
+                <w:sz w:val="20"/>
+                <w:szCs w:val="20"/>
+              </w:rPr>
+            </w:pPr>
+            <w:r>
+              <w:rPr>
+                <w:rFonts w:ascii="Arial" w:hAnsi="Arial" w:cs="Arial"/>
+                <w:b/>
+                <w:sz w:val="20"/>
+                <w:szCs w:val="20"/>
+              </w:rPr>
               <w:t>Output</w:t>
             </w:r>
           </w:p>
@@ -2928,20 +3278,35 @@
           </w:tcPr>
           <w:p>
             <w:pPr>
-              <w:pStyle w:val="StileSommario"/>
-              <w:numPr>
-                <w:ilvl w:val="0"/>
-                <w:numId w:val="0"/>
-              </w:numPr>
-              <w:rPr>
-                <w:b w:val="0"/>
-              </w:rPr>
-            </w:pPr>
-            <w:r>
-              <w:rPr>
-                <w:b w:val="0"/>
-              </w:rPr>
-              <w:t>Gli elementi lego ricercati.</w:t>
+              <w:rPr>
+                <w:rFonts w:ascii="Arial" w:hAnsi="Arial" w:cs="Arial"/>
+                <w:sz w:val="20"/>
+                <w:szCs w:val="20"/>
+              </w:rPr>
+            </w:pPr>
+            <w:r>
+              <w:rPr>
+                <w:rFonts w:ascii="Arial" w:hAnsi="Arial" w:cs="Arial"/>
+                <w:sz w:val="20"/>
+                <w:szCs w:val="20"/>
+              </w:rPr>
+              <w:t>Gli elementi lego ricercati</w:t>
+            </w:r>
+            <w:r>
+              <w:rPr>
+                <w:rFonts w:ascii="Arial" w:hAnsi="Arial" w:cs="Arial"/>
+                <w:sz w:val="20"/>
+                <w:szCs w:val="20"/>
+              </w:rPr>
+              <w:t xml:space="preserve"> dall’utente</w:t>
+            </w:r>
+            <w:r>
+              <w:rPr>
+                <w:rFonts w:ascii="Arial" w:hAnsi="Arial" w:cs="Arial"/>
+                <w:sz w:val="20"/>
+                <w:szCs w:val="20"/>
+              </w:rPr>
+              <w:t>.</w:t>
             </w:r>
           </w:p>
         </w:tc>
@@ -2973,25 +3338,25 @@
       <w:pPr>
         <w:pStyle w:val="StileSommario"/>
       </w:pPr>
-      <w:bookmarkStart w:id="6" w:name="_Toc508961510"/>
-      <w:bookmarkStart w:id="7" w:name="_Toc508961591"/>
+      <w:bookmarkStart w:id="7" w:name="_Toc508961510"/>
+      <w:bookmarkStart w:id="8" w:name="_Toc508974554"/>
       <w:r>
         <w:t>Analisi dei mezzi</w:t>
       </w:r>
-      <w:bookmarkEnd w:id="6"/>
       <w:bookmarkEnd w:id="7"/>
+      <w:bookmarkEnd w:id="8"/>
     </w:p>
     <w:p>
       <w:pPr>
         <w:pStyle w:val="StileSottoSommario"/>
       </w:pPr>
-      <w:bookmarkStart w:id="8" w:name="_Toc508961511"/>
-      <w:bookmarkStart w:id="9" w:name="_Toc508961592"/>
+      <w:bookmarkStart w:id="9" w:name="_Toc508961511"/>
+      <w:bookmarkStart w:id="10" w:name="_Toc508974555"/>
       <w:r>
         <w:t>Hardware</w:t>
       </w:r>
-      <w:bookmarkEnd w:id="8"/>
       <w:bookmarkEnd w:id="9"/>
+      <w:bookmarkEnd w:id="10"/>
     </w:p>
     <w:p>
       <w:pPr>
@@ -3033,13 +3398,13 @@
       <w:pPr>
         <w:pStyle w:val="StileSottoSommario"/>
       </w:pPr>
-      <w:bookmarkStart w:id="10" w:name="_Toc508961512"/>
-      <w:bookmarkStart w:id="11" w:name="_Toc508961593"/>
+      <w:bookmarkStart w:id="11" w:name="_Toc508961512"/>
+      <w:bookmarkStart w:id="12" w:name="_Toc508974556"/>
       <w:r>
         <w:t>Software</w:t>
       </w:r>
-      <w:bookmarkEnd w:id="10"/>
       <w:bookmarkEnd w:id="11"/>
+      <w:bookmarkEnd w:id="12"/>
     </w:p>
     <w:p>
       <w:pPr>
@@ -3308,25 +3673,25 @@
       <w:pPr>
         <w:pStyle w:val="StileSommario"/>
       </w:pPr>
-      <w:bookmarkStart w:id="12" w:name="_Toc508961513"/>
-      <w:bookmarkStart w:id="13" w:name="_Toc508961594"/>
+      <w:bookmarkStart w:id="13" w:name="_Toc508961513"/>
+      <w:bookmarkStart w:id="14" w:name="_Toc508974557"/>
       <w:r>
         <w:t>Pianificazione</w:t>
       </w:r>
-      <w:bookmarkEnd w:id="12"/>
       <w:bookmarkEnd w:id="13"/>
+      <w:bookmarkEnd w:id="14"/>
     </w:p>
     <w:p>
       <w:pPr>
         <w:pStyle w:val="StileSottoSommario"/>
       </w:pPr>
-      <w:bookmarkStart w:id="14" w:name="_Toc508961514"/>
-      <w:bookmarkStart w:id="15" w:name="_Toc508961595"/>
+      <w:bookmarkStart w:id="15" w:name="_Toc508961514"/>
+      <w:bookmarkStart w:id="16" w:name="_Toc508974558"/>
       <w:r>
         <w:t>Gantt preventivo</w:t>
       </w:r>
-      <w:bookmarkEnd w:id="14"/>
       <w:bookmarkEnd w:id="15"/>
+      <w:bookmarkEnd w:id="16"/>
     </w:p>
     <w:p>
       <w:pPr>
@@ -3415,8 +3780,6 @@
           <w:lang w:eastAsia="it-IT"/>
         </w:rPr>
       </w:pPr>
-      <w:bookmarkStart w:id="16" w:name="_GoBack"/>
-      <w:bookmarkEnd w:id="16"/>
     </w:p>
     <w:sectPr>
       <w:pgSz w:w="16838" w:h="11906" w:orient="landscape"/>
@@ -3565,7 +3928,7 @@
               <wp:inline distT="0" distB="0" distL="0" distR="0">
                 <wp:extent cx="607060" cy="607060"/>
                 <wp:effectExtent l="0" t="0" r="2540" b="2540"/>
-                <wp:docPr id="3" name="Immagine 3"/>
+                <wp:docPr id="4" name="Immagine 4"/>
                 <wp:cNvGraphicFramePr>
                   <a:graphicFrameLocks xmlns:a="http://schemas.openxmlformats.org/drawingml/2006/main" noChangeAspect="1"/>
                 </wp:cNvGraphicFramePr>
@@ -3706,7 +4069,7 @@
               <w:noProof/>
               <w:snapToGrid w:val="0"/>
             </w:rPr>
-            <w:t>4</w:t>
+            <w:t>5</w:t>
           </w:r>
           <w:r>
             <w:rPr>
@@ -5107,7 +5470,7 @@
 </file>
 
 <file path=customXml/itemProps1.xml><?xml version="1.0" encoding="utf-8"?>
-<ds:datastoreItem xmlns:ds="http://schemas.openxmlformats.org/officeDocument/2006/customXml" ds:itemID="{A727A3A6-0346-43AC-AB80-8CA1E2B4BA6F}">
+<ds:datastoreItem xmlns:ds="http://schemas.openxmlformats.org/officeDocument/2006/customXml" ds:itemID="{8E790EAF-37F0-45B4-8219-D7D39C990B51}">
   <ds:schemaRefs>
     <ds:schemaRef ds:uri="http://schemas.openxmlformats.org/officeDocument/2006/bibliography"/>
   </ds:schemaRefs>

--- a/01_Analisi/Fase_di_analisi.docx
+++ b/01_Analisi/Fase_di_analisi.docx
@@ -839,19 +839,17 @@
           <w:szCs w:val="20"/>
           <w:lang w:eastAsia="it-IT"/>
         </w:rPr>
-        <w:t>.</w:t>
+        <w:t xml:space="preserve"> da Angelo Sanker</w:t>
       </w:r>
-    </w:p>
-    <w:p>
-      <w:pPr>
-        <w:ind w:left="360"/>
+      <w:r>
         <w:rPr>
           <w:rFonts w:ascii="Arial" w:hAnsi="Arial" w:cs="Arial"/>
           <w:sz w:val="20"/>
           <w:szCs w:val="20"/>
           <w:lang w:eastAsia="it-IT"/>
         </w:rPr>
-      </w:pPr>
+        <w:t>.</w:t>
+      </w:r>
       <w:r>
         <w:rPr>
           <w:rFonts w:ascii="Arial" w:hAnsi="Arial" w:cs="Arial"/>
@@ -859,19 +857,17 @@
           <w:szCs w:val="20"/>
           <w:lang w:eastAsia="it-IT"/>
         </w:rPr>
-        <w:t>È quindi già presente una prima versione del progetto, l’obiettivo sarà continuarlo in modo da migliorare le funzionalità del sito sviluppato per gestire il magazzino degli elementi Hardware della sezione Informatica.</w:t>
+        <w:br/>
       </w:r>
-    </w:p>
-    <w:p>
-      <w:pPr>
-        <w:ind w:left="360"/>
+      <w:r>
         <w:rPr>
           <w:rFonts w:ascii="Arial" w:hAnsi="Arial" w:cs="Arial"/>
           <w:sz w:val="20"/>
           <w:szCs w:val="20"/>
           <w:lang w:eastAsia="it-IT"/>
         </w:rPr>
-      </w:pPr>
+        <w:t>È quindi già presente una prima versione del progetto, l’obiettivo sarà continuarlo in mod</w:t>
+      </w:r>
       <w:r>
         <w:rPr>
           <w:rFonts w:ascii="Arial" w:hAnsi="Arial" w:cs="Arial"/>
@@ -879,7 +875,7 @@
           <w:szCs w:val="20"/>
           <w:lang w:eastAsia="it-IT"/>
         </w:rPr>
-        <w:t>Il prodotto finale verrà utilizzato da utenti che potranno aggiungere, modificare ed eliminare i vari elementi e utenti che potranno solamente visualizzare gli eleme</w:t>
+        <w:t>o da migliorare le funzionalità.</w:t>
       </w:r>
       <w:r>
         <w:rPr>
@@ -888,7 +884,43 @@
           <w:szCs w:val="20"/>
           <w:lang w:eastAsia="it-IT"/>
         </w:rPr>
-        <w:t xml:space="preserve">nti. </w:t>
+        <w:br/>
+      </w:r>
+      <w:r>
+        <w:rPr>
+          <w:rFonts w:ascii="Arial" w:hAnsi="Arial" w:cs="Arial"/>
+          <w:sz w:val="20"/>
+          <w:szCs w:val="20"/>
+          <w:lang w:eastAsia="it-IT"/>
+        </w:rPr>
+        <w:t>Il prodotto finale verrà utilizzato da utenti che potranno aggiungere, modificare ed eliminare i vari elementi (gestori) e utenti che potranno solamente visualizzare gli elementi (utenti), oltre ai normali amministratori.</w:t>
+      </w:r>
+      <w:r>
+        <w:rPr>
+          <w:rFonts w:ascii="Arial" w:hAnsi="Arial" w:cs="Arial"/>
+          <w:sz w:val="20"/>
+          <w:szCs w:val="20"/>
+          <w:lang w:eastAsia="it-IT"/>
+        </w:rPr>
+        <w:br/>
+      </w:r>
+      <w:r>
+        <w:rPr>
+          <w:rFonts w:ascii="Arial" w:hAnsi="Arial" w:cs="Arial"/>
+          <w:sz w:val="20"/>
+          <w:szCs w:val="20"/>
+          <w:lang w:eastAsia="it-IT"/>
+        </w:rPr>
+        <w:t>Questo pro</w:t>
+      </w:r>
+      <w:r>
+        <w:rPr>
+          <w:rFonts w:ascii="Arial" w:hAnsi="Arial" w:cs="Arial"/>
+          <w:sz w:val="20"/>
+          <w:szCs w:val="20"/>
+          <w:lang w:eastAsia="it-IT"/>
+        </w:rPr>
+        <w:t>getto è destinato alla scuola che necessità di una pagina web per gestire ed immagazzinare gli elementi Hardware presenti nella sezione informatica.</w:t>
       </w:r>
     </w:p>
     <w:p>
@@ -1637,6 +1669,14 @@
               </w:rPr>
               <w:t>1</w:t>
             </w:r>
+            <w:r>
+              <w:rPr>
+                <w:rFonts w:ascii="Arial" w:hAnsi="Arial" w:cs="Arial"/>
+                <w:sz w:val="20"/>
+                <w:szCs w:val="20"/>
+              </w:rPr>
+              <w:t>.0</w:t>
+            </w:r>
           </w:p>
         </w:tc>
       </w:tr>
@@ -2084,6 +2124,14 @@
               </w:rPr>
               <w:t>1</w:t>
             </w:r>
+            <w:r>
+              <w:rPr>
+                <w:rFonts w:ascii="Arial" w:hAnsi="Arial" w:cs="Arial"/>
+                <w:sz w:val="20"/>
+                <w:szCs w:val="20"/>
+              </w:rPr>
+              <w:t>.0</w:t>
+            </w:r>
           </w:p>
         </w:tc>
       </w:tr>
@@ -2346,27 +2394,6 @@
           <w:lang w:eastAsia="it-IT"/>
         </w:rPr>
       </w:pPr>
-    </w:p>
-    <w:p>
-      <w:pPr>
-        <w:rPr>
-          <w:rFonts w:ascii="Arial" w:hAnsi="Arial" w:cs="Arial"/>
-          <w:b/>
-          <w:sz w:val="20"/>
-          <w:szCs w:val="20"/>
-          <w:lang w:eastAsia="it-IT"/>
-        </w:rPr>
-      </w:pPr>
-      <w:r>
-        <w:rPr>
-          <w:rFonts w:ascii="Arial" w:hAnsi="Arial" w:cs="Arial"/>
-          <w:b/>
-          <w:sz w:val="20"/>
-          <w:szCs w:val="20"/>
-          <w:lang w:eastAsia="it-IT"/>
-        </w:rPr>
-        <w:br w:type="page"/>
-      </w:r>
     </w:p>
     <w:p>
       <w:pPr>
@@ -2587,6 +2614,14 @@
               </w:rPr>
               <w:t>1</w:t>
             </w:r>
+            <w:r>
+              <w:rPr>
+                <w:rFonts w:ascii="Arial" w:hAnsi="Arial" w:cs="Arial"/>
+                <w:sz w:val="20"/>
+                <w:szCs w:val="20"/>
+              </w:rPr>
+              <w:t>.0</w:t>
+            </w:r>
           </w:p>
         </w:tc>
       </w:tr>
@@ -2857,8 +2892,6 @@
           <w:lang w:eastAsia="it-IT"/>
         </w:rPr>
       </w:pPr>
-      <w:bookmarkStart w:id="6" w:name="_GoBack"/>
-      <w:bookmarkEnd w:id="6"/>
     </w:p>
     <w:tbl>
       <w:tblPr>
@@ -3068,6 +3101,16 @@
               </w:rPr>
               <w:t>1</w:t>
             </w:r>
+            <w:r>
+              <w:rPr>
+                <w:rFonts w:ascii="Arial" w:hAnsi="Arial" w:cs="Arial"/>
+                <w:sz w:val="20"/>
+                <w:szCs w:val="20"/>
+              </w:rPr>
+              <w:t>.0</w:t>
+            </w:r>
+            <w:bookmarkStart w:id="6" w:name="_GoBack"/>
+            <w:bookmarkEnd w:id="6"/>
           </w:p>
         </w:tc>
       </w:tr>
@@ -4069,7 +4112,7 @@
               <w:noProof/>
               <w:snapToGrid w:val="0"/>
             </w:rPr>
-            <w:t>5</w:t>
+            <w:t>4</w:t>
           </w:r>
           <w:r>
             <w:rPr>
@@ -5470,7 +5513,7 @@
 </file>
 
 <file path=customXml/itemProps1.xml><?xml version="1.0" encoding="utf-8"?>
-<ds:datastoreItem xmlns:ds="http://schemas.openxmlformats.org/officeDocument/2006/customXml" ds:itemID="{8E790EAF-37F0-45B4-8219-D7D39C990B51}">
+<ds:datastoreItem xmlns:ds="http://schemas.openxmlformats.org/officeDocument/2006/customXml" ds:itemID="{2E0AD139-E6C5-4590-A750-B362AE5E22AD}">
   <ds:schemaRefs>
     <ds:schemaRef ds:uri="http://schemas.openxmlformats.org/officeDocument/2006/bibliography"/>
   </ds:schemaRefs>
